--- a/dog/files/template_dog_ry.docx
+++ b/dog/files/template_dog_ry.docx
@@ -26,6 +26,14 @@
           <w:sz w:val="22"/>
           <w:szCs w:val="22"/>
         </w:rPr>
+        <w:t>юр/</w:t>
+      </w:r>
+      <w:r>
+        <w:rPr>
+          <w:b/>
+          <w:sz w:val="22"/>
+          <w:szCs w:val="22"/>
+        </w:rPr>
         <w:t>${</w:t>
       </w:r>
       <w:r>
@@ -51,15 +59,7 @@
           <w:sz w:val="22"/>
           <w:szCs w:val="22"/>
         </w:rPr>
-        <w:t xml:space="preserve"> </w:t>
-      </w:r>
-      <w:r>
-        <w:rPr>
-          <w:b/>
-          <w:sz w:val="22"/>
-          <w:szCs w:val="22"/>
-        </w:rPr>
-        <w:t>ПБ</w:t>
+        <w:t>-ц</w:t>
       </w:r>
       <w:r>
         <w:rPr>
@@ -581,7 +581,6 @@
         <w:rPr>
           <w:sz w:val="22"/>
           <w:szCs w:val="22"/>
-          <w:lang w:val="en-US"/>
         </w:rPr>
       </w:pPr>
       <w:r>
@@ -706,23 +705,22 @@
         </w:rPr>
         <w:t>usluga</w:t>
       </w:r>
-      <w:r>
-        <w:rPr>
-          <w:sz w:val="22"/>
-          <w:szCs w:val="22"/>
-        </w:rPr>
-        <w:t>}</w:t>
-      </w:r>
-      <w:r>
-        <w:rPr>
-          <w:sz w:val="22"/>
-          <w:szCs w:val="22"/>
-          <w:lang w:val="en-US"/>
-        </w:rPr>
-        <w:t>.</w:t>
-      </w:r>
       <w:bookmarkStart w:id="0" w:name="_GoBack"/>
       <w:bookmarkEnd w:id="0"/>
+      <w:r>
+        <w:rPr>
+          <w:sz w:val="22"/>
+          <w:szCs w:val="22"/>
+        </w:rPr>
+        <w:t>}</w:t>
+      </w:r>
+      <w:r>
+        <w:rPr>
+          <w:sz w:val="22"/>
+          <w:szCs w:val="22"/>
+        </w:rPr>
+        <w:t>.</w:t>
+      </w:r>
     </w:p>
     <w:p>
       <w:pPr>
@@ -1944,7 +1942,6 @@
         <w:rPr>
           <w:sz w:val="22"/>
           <w:szCs w:val="22"/>
-          <w:lang w:val="en-US"/>
         </w:rPr>
       </w:pPr>
       <w:r>
@@ -1965,7 +1962,6 @@
         <w:rPr>
           <w:sz w:val="22"/>
           <w:szCs w:val="22"/>
-          <w:lang w:val="en-US"/>
         </w:rPr>
       </w:pPr>
     </w:p>
@@ -2772,7 +2768,25 @@
                 <w:szCs w:val="22"/>
                 <w:lang w:val="en-US"/>
               </w:rPr>
-              <w:t>${rekv}</w:t>
+              <w:t>${</w:t>
+            </w:r>
+            <w:proofErr w:type="spellStart"/>
+            <w:r>
+              <w:rPr>
+                <w:sz w:val="22"/>
+                <w:szCs w:val="22"/>
+                <w:lang w:val="en-US"/>
+              </w:rPr>
+              <w:t>rekv</w:t>
+            </w:r>
+            <w:proofErr w:type="spellEnd"/>
+            <w:r>
+              <w:rPr>
+                <w:sz w:val="22"/>
+                <w:szCs w:val="22"/>
+                <w:lang w:val="en-US"/>
+              </w:rPr>
+              <w:t>}</w:t>
             </w:r>
           </w:p>
         </w:tc>
@@ -3491,7 +3505,25 @@
                 <w:szCs w:val="22"/>
                 <w:lang w:val="en-US"/>
               </w:rPr>
-              <w:t>${rekv}</w:t>
+              <w:t>${</w:t>
+            </w:r>
+            <w:proofErr w:type="spellStart"/>
+            <w:r>
+              <w:rPr>
+                <w:sz w:val="22"/>
+                <w:szCs w:val="22"/>
+                <w:lang w:val="en-US"/>
+              </w:rPr>
+              <w:t>rekv</w:t>
+            </w:r>
+            <w:proofErr w:type="spellEnd"/>
+            <w:r>
+              <w:rPr>
+                <w:sz w:val="22"/>
+                <w:szCs w:val="22"/>
+                <w:lang w:val="en-US"/>
+              </w:rPr>
+              <w:t>}</w:t>
             </w:r>
           </w:p>
         </w:tc>
@@ -3533,7 +3565,21 @@
           <w:sz w:val="22"/>
           <w:szCs w:val="22"/>
         </w:rPr>
-        <w:t>${</w:t>
+        <w:t>$</w:t>
+      </w:r>
+      <w:r>
+        <w:rPr>
+          <w:sz w:val="22"/>
+          <w:szCs w:val="22"/>
+        </w:rPr>
+        <w:t xml:space="preserve"> 1/</w:t>
+      </w:r>
+      <w:r>
+        <w:rPr>
+          <w:sz w:val="22"/>
+          <w:szCs w:val="22"/>
+        </w:rPr>
+        <w:t>юр/${</w:t>
       </w:r>
       <w:r>
         <w:rPr>
@@ -3548,7 +3594,7 @@
           <w:sz w:val="22"/>
           <w:szCs w:val="22"/>
         </w:rPr>
-        <w:t>}</w:t>
+        <w:t>}-ц</w:t>
       </w:r>
       <w:r>
         <w:rPr>
@@ -3556,13 +3602,6 @@
           <w:szCs w:val="22"/>
         </w:rPr>
         <w:t xml:space="preserve"> </w:t>
-      </w:r>
-      <w:r>
-        <w:rPr>
-          <w:sz w:val="22"/>
-          <w:szCs w:val="22"/>
-        </w:rPr>
-        <w:t>ПБ</w:t>
       </w:r>
     </w:p>
     <w:p>
@@ -3603,7 +3642,7 @@
           <w:sz w:val="22"/>
           <w:szCs w:val="22"/>
         </w:rPr>
-        <w:t>${</w:t>
+        <w:t>юр/${</w:t>
       </w:r>
       <w:r>
         <w:rPr>
@@ -3618,21 +3657,7 @@
           <w:sz w:val="22"/>
           <w:szCs w:val="22"/>
         </w:rPr>
-        <w:t>}</w:t>
-      </w:r>
-      <w:r>
-        <w:rPr>
-          <w:sz w:val="22"/>
-          <w:szCs w:val="22"/>
-        </w:rPr>
-        <w:t xml:space="preserve"> </w:t>
-      </w:r>
-      <w:r>
-        <w:rPr>
-          <w:sz w:val="22"/>
-          <w:szCs w:val="22"/>
-        </w:rPr>
-        <w:t>ПБ</w:t>
+        <w:t>}-ц</w:t>
       </w:r>
       <w:r>
         <w:rPr>
@@ -3901,14 +3926,7 @@
           <w:sz w:val="22"/>
           <w:szCs w:val="22"/>
         </w:rPr>
-        <w:t xml:space="preserve"> </w:t>
-      </w:r>
-      <w:r>
-        <w:rPr>
-          <w:sz w:val="22"/>
-          <w:szCs w:val="22"/>
-        </w:rPr>
-        <w:t>${</w:t>
+        <w:t xml:space="preserve"> ${</w:t>
       </w:r>
       <w:r>
         <w:rPr>
@@ -5071,16 +5089,29 @@
               <w:rPr>
                 <w:sz w:val="22"/>
                 <w:szCs w:val="22"/>
+              </w:rPr>
+            </w:pPr>
+            <w:r>
+              <w:rPr>
+                <w:sz w:val="22"/>
+                <w:szCs w:val="22"/>
+              </w:rPr>
+              <w:t>${</w:t>
+            </w:r>
+            <w:r>
+              <w:rPr>
+                <w:sz w:val="22"/>
+                <w:szCs w:val="22"/>
                 <w:lang w:val="en-US"/>
               </w:rPr>
-            </w:pPr>
-            <w:r>
-              <w:rPr>
-                <w:sz w:val="22"/>
-                <w:szCs w:val="22"/>
-                <w:lang w:val="en-US"/>
-              </w:rPr>
-              <w:t>${dolgn}</w:t>
+              <w:t>dolgn</w:t>
+            </w:r>
+            <w:r>
+              <w:rPr>
+                <w:sz w:val="22"/>
+                <w:szCs w:val="22"/>
+              </w:rPr>
+              <w:t>}</w:t>
             </w:r>
           </w:p>
           <w:p>
@@ -5120,9 +5151,23 @@
               <w:rPr>
                 <w:sz w:val="22"/>
                 <w:szCs w:val="22"/>
+              </w:rPr>
+              <w:t>${</w:t>
+            </w:r>
+            <w:r>
+              <w:rPr>
+                <w:sz w:val="22"/>
+                <w:szCs w:val="22"/>
                 <w:lang w:val="en-US"/>
               </w:rPr>
-              <w:t>${name}</w:t>
+              <w:t>name</w:t>
+            </w:r>
+            <w:r>
+              <w:rPr>
+                <w:sz w:val="22"/>
+                <w:szCs w:val="22"/>
+              </w:rPr>
+              <w:t>}</w:t>
             </w:r>
           </w:p>
           <w:p>
@@ -5347,7 +5392,7 @@
           <w:sz w:val="22"/>
           <w:szCs w:val="22"/>
         </w:rPr>
-        <w:t>${</w:t>
+        <w:t>юр/${</w:t>
       </w:r>
       <w:r>
         <w:rPr>
@@ -5362,21 +5407,7 @@
           <w:sz w:val="22"/>
           <w:szCs w:val="22"/>
         </w:rPr>
-        <w:t>}</w:t>
-      </w:r>
-      <w:r>
-        <w:rPr>
-          <w:sz w:val="22"/>
-          <w:szCs w:val="22"/>
-        </w:rPr>
-        <w:t xml:space="preserve"> </w:t>
-      </w:r>
-      <w:r>
-        <w:rPr>
-          <w:sz w:val="22"/>
-          <w:szCs w:val="22"/>
-        </w:rPr>
-        <w:t>ПБ</w:t>
+        <w:t>}-ц</w:t>
       </w:r>
       <w:r>
         <w:rPr>
@@ -7976,7 +8007,7 @@
 </file>
 
 <file path=customXml/itemProps1.xml><?xml version="1.0" encoding="utf-8"?>
-<ds:datastoreItem xmlns:ds="http://schemas.openxmlformats.org/officeDocument/2006/customXml" ds:itemID="{E2FDFDE9-2BC6-4300-904A-A03B587CE711}">
+<ds:datastoreItem xmlns:ds="http://schemas.openxmlformats.org/officeDocument/2006/customXml" ds:itemID="{28408089-558B-4F27-98DB-FC1950B1A033}">
   <ds:schemaRefs>
     <ds:schemaRef ds:uri="http://schemas.openxmlformats.org/officeDocument/2006/bibliography"/>
   </ds:schemaRefs>

--- a/dog/files/template_dog_ry.docx
+++ b/dog/files/template_dog_ry.docx
@@ -26,14 +26,6 @@
           <w:sz w:val="22"/>
           <w:szCs w:val="22"/>
         </w:rPr>
-        <w:t>юр/</w:t>
-      </w:r>
-      <w:r>
-        <w:rPr>
-          <w:b/>
-          <w:sz w:val="22"/>
-          <w:szCs w:val="22"/>
-        </w:rPr>
         <w:t>${</w:t>
       </w:r>
       <w:r>
@@ -249,6 +241,7 @@
         </w:rPr>
         <w:t xml:space="preserve">              </w:t>
       </w:r>
+      <w:proofErr w:type="gramStart"/>
       <w:r>
         <w:rPr>
           <w:sz w:val="22"/>
@@ -268,8 +261,52 @@
           <w:sz w:val="22"/>
           <w:szCs w:val="22"/>
         </w:rPr>
-        <w:t>старшего инженера группы испытаний производственно-технического центра Гомельского областного управления МЧС Афанасова Д.Г., действующего на основании доверенности от 43/01-81/07 от 05.02.2020</w:t>
-      </w:r>
+        <w:t xml:space="preserve">старшего инженера группы испытаний производственно-технического центра Гомельского областного управления МЧС Афанасова Д.Г., действующего на основании доверенности от </w:t>
+      </w:r>
+      <w:bookmarkStart w:id="0" w:name="_GoBack"/>
+      <w:r>
+        <w:rPr>
+          <w:sz w:val="22"/>
+          <w:szCs w:val="22"/>
+        </w:rPr>
+        <w:t>43/01-</w:t>
+      </w:r>
+      <w:r>
+        <w:rPr>
+          <w:sz w:val="22"/>
+          <w:szCs w:val="22"/>
+        </w:rPr>
+        <w:t>72</w:t>
+      </w:r>
+      <w:r>
+        <w:rPr>
+          <w:sz w:val="22"/>
+          <w:szCs w:val="22"/>
+        </w:rPr>
+        <w:t>/</w:t>
+      </w:r>
+      <w:r>
+        <w:rPr>
+          <w:sz w:val="22"/>
+          <w:szCs w:val="22"/>
+        </w:rPr>
+        <w:t>18</w:t>
+      </w:r>
+      <w:r>
+        <w:rPr>
+          <w:sz w:val="22"/>
+          <w:szCs w:val="22"/>
+        </w:rPr>
+        <w:t xml:space="preserve"> от </w:t>
+      </w:r>
+      <w:r>
+        <w:rPr>
+          <w:sz w:val="22"/>
+          <w:szCs w:val="22"/>
+        </w:rPr>
+        <w:t>20.01.2021</w:t>
+      </w:r>
+      <w:bookmarkEnd w:id="0"/>
       <w:r>
         <w:rPr>
           <w:sz w:val="22"/>
@@ -449,6 +486,34 @@
           <w:sz w:val="22"/>
           <w:szCs w:val="22"/>
         </w:rPr>
+        <w:t>, действующе</w:t>
+      </w:r>
+      <w:r>
+        <w:rPr>
+          <w:sz w:val="22"/>
+          <w:szCs w:val="22"/>
+        </w:rPr>
+        <w:t>го</w:t>
+      </w:r>
+      <w:r>
+        <w:rPr>
+          <w:sz w:val="22"/>
+          <w:szCs w:val="22"/>
+        </w:rPr>
+        <w:t xml:space="preserve"> на основани</w:t>
+      </w:r>
+      <w:r>
+        <w:rPr>
+          <w:sz w:val="22"/>
+          <w:szCs w:val="22"/>
+        </w:rPr>
+        <w:t>и</w:t>
+      </w:r>
+      <w:r>
+        <w:rPr>
+          <w:sz w:val="22"/>
+          <w:szCs w:val="22"/>
+        </w:rPr>
         <w:t xml:space="preserve"> </w:t>
       </w:r>
       <w:r>
@@ -456,41 +521,6 @@
           <w:sz w:val="22"/>
           <w:szCs w:val="22"/>
         </w:rPr>
-        <w:t>, действующе</w:t>
-      </w:r>
-      <w:r>
-        <w:rPr>
-          <w:sz w:val="22"/>
-          <w:szCs w:val="22"/>
-        </w:rPr>
-        <w:t>го</w:t>
-      </w:r>
-      <w:r>
-        <w:rPr>
-          <w:sz w:val="22"/>
-          <w:szCs w:val="22"/>
-        </w:rPr>
-        <w:t xml:space="preserve"> на основани</w:t>
-      </w:r>
-      <w:r>
-        <w:rPr>
-          <w:sz w:val="22"/>
-          <w:szCs w:val="22"/>
-        </w:rPr>
-        <w:t>и</w:t>
-      </w:r>
-      <w:r>
-        <w:rPr>
-          <w:sz w:val="22"/>
-          <w:szCs w:val="22"/>
-        </w:rPr>
-        <w:t xml:space="preserve"> </w:t>
-      </w:r>
-      <w:r>
-        <w:rPr>
-          <w:sz w:val="22"/>
-          <w:szCs w:val="22"/>
-        </w:rPr>
         <w:t>${</w:t>
       </w:r>
       <w:r>
@@ -513,7 +543,15 @@
           <w:sz w:val="22"/>
           <w:szCs w:val="22"/>
         </w:rPr>
-        <w:t>, с другой стороны, заключили настоящий договор о нижеследующем:</w:t>
+        <w:t>, с другой</w:t>
+      </w:r>
+      <w:proofErr w:type="gramEnd"/>
+      <w:r>
+        <w:rPr>
+          <w:sz w:val="22"/>
+          <w:szCs w:val="22"/>
+        </w:rPr>
+        <w:t xml:space="preserve"> стороны, заключили настоящий договор о нижеследующем:</w:t>
       </w:r>
       <w:r>
         <w:rPr>
@@ -705,8 +743,6 @@
         </w:rPr>
         <w:t>usluga</w:t>
       </w:r>
-      <w:bookmarkStart w:id="0" w:name="_GoBack"/>
-      <w:bookmarkEnd w:id="0"/>
       <w:r>
         <w:rPr>
           <w:sz w:val="22"/>
@@ -815,7 +851,21 @@
           <w:sz w:val="22"/>
           <w:szCs w:val="22"/>
         </w:rPr>
-        <w:t xml:space="preserve"> с момента предоставления запрашиваемой технической документации, а также поступления предоплаты на расчётный счёт «Исполнителя». «Исполнитель» имеет право разработать расчет досрочно</w:t>
+        <w:t xml:space="preserve"> с момента предоставления запрашиваемой технической документации, а также поступления предоплаты на расчётный счёт «Исполнителя». «Исполнитель» имеет право </w:t>
+      </w:r>
+      <w:r>
+        <w:rPr>
+          <w:sz w:val="22"/>
+          <w:szCs w:val="22"/>
+        </w:rPr>
+        <w:t>выполнить работы</w:t>
+      </w:r>
+      <w:r>
+        <w:rPr>
+          <w:sz w:val="22"/>
+          <w:szCs w:val="22"/>
+        </w:rPr>
+        <w:t xml:space="preserve"> досрочно</w:t>
       </w:r>
       <w:r>
         <w:rPr>
@@ -890,7 +940,21 @@
           <w:sz w:val="22"/>
           <w:szCs w:val="22"/>
         </w:rPr>
-        <w:t xml:space="preserve"> «Исполнителем» и «Заказчиком» или их законными представителями.</w:t>
+        <w:t xml:space="preserve"> </w:t>
+      </w:r>
+      <w:r>
+        <w:rPr>
+          <w:sz w:val="22"/>
+          <w:szCs w:val="22"/>
+        </w:rPr>
+        <w:t xml:space="preserve">(услуг) </w:t>
+      </w:r>
+      <w:r>
+        <w:rPr>
+          <w:sz w:val="22"/>
+          <w:szCs w:val="22"/>
+        </w:rPr>
+        <w:t>«Исполнителем» и «Заказчиком» или их законными представителями.</w:t>
       </w:r>
     </w:p>
     <w:p>
@@ -1044,6 +1108,13 @@
           <w:sz w:val="22"/>
           <w:szCs w:val="22"/>
         </w:rPr>
+        <w:t xml:space="preserve">2.2. </w:t>
+      </w:r>
+      <w:r>
+        <w:rPr>
+          <w:sz w:val="22"/>
+          <w:szCs w:val="22"/>
+        </w:rPr>
         <w:t>Стоимость услуг по настоящему договору может быть изменена:</w:t>
       </w:r>
     </w:p>
@@ -1131,6 +1202,13 @@
           <w:sz w:val="22"/>
           <w:szCs w:val="22"/>
         </w:rPr>
+        <w:t xml:space="preserve">2.3. </w:t>
+      </w:r>
+      <w:r>
+        <w:rPr>
+          <w:sz w:val="22"/>
+          <w:szCs w:val="22"/>
+        </w:rPr>
         <w:t>Оплата производится путем перечисления платежным поручением на расчетный счет Исполнителя 100 % денежной суммы указанной в п.2.1. в порядке предоплаты.</w:t>
       </w:r>
     </w:p>
@@ -1153,7 +1231,28 @@
           <w:sz w:val="22"/>
           <w:szCs w:val="22"/>
         </w:rPr>
-        <w:t xml:space="preserve">    2.2</w:t>
+        <w:t xml:space="preserve">    </w:t>
+      </w:r>
+      <w:r>
+        <w:rPr>
+          <w:sz w:val="22"/>
+          <w:szCs w:val="22"/>
+        </w:rPr>
+        <w:tab/>
+      </w:r>
+      <w:r>
+        <w:rPr>
+          <w:sz w:val="22"/>
+          <w:szCs w:val="22"/>
+        </w:rPr>
+        <w:t>2.</w:t>
+      </w:r>
+      <w:r>
+        <w:rPr>
+          <w:sz w:val="22"/>
+          <w:szCs w:val="22"/>
+        </w:rPr>
+        <w:t>4</w:t>
       </w:r>
       <w:r>
         <w:rPr>
@@ -1761,7 +1860,21 @@
           <w:szCs w:val="22"/>
         </w:rPr>
         <w:tab/>
-        <w:t>Представление акта</w:t>
+        <w:t>Пред</w:t>
+      </w:r>
+      <w:r>
+        <w:rPr>
+          <w:sz w:val="22"/>
+          <w:szCs w:val="22"/>
+        </w:rPr>
+        <w:t>о</w:t>
+      </w:r>
+      <w:r>
+        <w:rPr>
+          <w:sz w:val="22"/>
+          <w:szCs w:val="22"/>
+        </w:rPr>
+        <w:t>ставление акта</w:t>
       </w:r>
       <w:r>
         <w:rPr>
@@ -1789,7 +1902,21 @@
           <w:sz w:val="22"/>
           <w:szCs w:val="22"/>
         </w:rPr>
-        <w:t xml:space="preserve"> и документации осуществляется сопроводительными документами Исполнителя.</w:t>
+        <w:t xml:space="preserve"> и документации осуществляется Исполнител</w:t>
+      </w:r>
+      <w:r>
+        <w:rPr>
+          <w:sz w:val="22"/>
+          <w:szCs w:val="22"/>
+        </w:rPr>
+        <w:t>ем</w:t>
+      </w:r>
+      <w:r>
+        <w:rPr>
+          <w:sz w:val="22"/>
+          <w:szCs w:val="22"/>
+        </w:rPr>
+        <w:t>.</w:t>
       </w:r>
     </w:p>
     <w:p>
@@ -1857,6 +1984,24 @@
     </w:p>
     <w:p>
       <w:pPr>
+        <w:widowControl/>
+        <w:rPr>
+          <w:spacing w:val="-4"/>
+          <w:sz w:val="22"/>
+          <w:szCs w:val="22"/>
+        </w:rPr>
+      </w:pPr>
+      <w:r>
+        <w:rPr>
+          <w:spacing w:val="-4"/>
+          <w:sz w:val="22"/>
+          <w:szCs w:val="22"/>
+        </w:rPr>
+        <w:br w:type="page"/>
+      </w:r>
+    </w:p>
+    <w:p>
+      <w:pPr>
         <w:tabs>
           <w:tab w:val="left" w:pos="567"/>
         </w:tabs>
@@ -1872,6 +2017,7 @@
           <w:sz w:val="22"/>
           <w:szCs w:val="22"/>
         </w:rPr>
+        <w:lastRenderedPageBreak/>
         <w:t>4.4.</w:t>
       </w:r>
       <w:r>
@@ -1929,7 +2075,23 @@
           <w:sz w:val="22"/>
           <w:szCs w:val="22"/>
         </w:rPr>
-        <w:t xml:space="preserve">считается принятой без замечаний, а договор считается исполненным Исполнителем в </w:t>
+        <w:t xml:space="preserve">считается принятой без замечаний, а договор считается исполненным Исполнителем </w:t>
+      </w:r>
+      <w:proofErr w:type="gramStart"/>
+      <w:r>
+        <w:rPr>
+          <w:sz w:val="22"/>
+          <w:szCs w:val="22"/>
+        </w:rPr>
+        <w:t>в</w:t>
+      </w:r>
+      <w:proofErr w:type="gramEnd"/>
+      <w:r>
+        <w:rPr>
+          <w:sz w:val="22"/>
+          <w:szCs w:val="22"/>
+        </w:rPr>
+        <w:t xml:space="preserve"> </w:t>
       </w:r>
     </w:p>
     <w:p>
@@ -1964,25 +2126,11 @@
           <w:szCs w:val="22"/>
         </w:rPr>
       </w:pPr>
-    </w:p>
-    <w:p>
-      <w:pPr>
-        <w:tabs>
-          <w:tab w:val="left" w:pos="567"/>
-        </w:tabs>
-        <w:spacing w:line="250" w:lineRule="exact"/>
-        <w:jc w:val="both"/>
-        <w:rPr>
-          <w:sz w:val="22"/>
-          <w:szCs w:val="22"/>
-        </w:rPr>
-      </w:pPr>
-      <w:r>
-        <w:rPr>
-          <w:sz w:val="22"/>
-          <w:szCs w:val="22"/>
-        </w:rPr>
-        <w:lastRenderedPageBreak/>
+      <w:r>
+        <w:rPr>
+          <w:sz w:val="22"/>
+          <w:szCs w:val="22"/>
+        </w:rPr>
         <w:t>4.5.</w:t>
       </w:r>
       <w:r>
@@ -2955,7 +3103,21 @@
                 <w:sz w:val="22"/>
                 <w:szCs w:val="22"/>
               </w:rPr>
-              <w:t xml:space="preserve">20 </w:t>
+              <w:t>2</w:t>
+            </w:r>
+            <w:r>
+              <w:rPr>
+                <w:sz w:val="22"/>
+                <w:szCs w:val="22"/>
+              </w:rPr>
+              <w:t>1</w:t>
+            </w:r>
+            <w:r>
+              <w:rPr>
+                <w:sz w:val="22"/>
+                <w:szCs w:val="22"/>
+              </w:rPr>
+              <w:t xml:space="preserve"> </w:t>
             </w:r>
             <w:r>
               <w:rPr>
@@ -3004,14 +3166,21 @@
                 <w:sz w:val="22"/>
                 <w:szCs w:val="22"/>
               </w:rPr>
-              <w:t>20</w:t>
-            </w:r>
-            <w:r>
-              <w:rPr>
-                <w:sz w:val="22"/>
-                <w:szCs w:val="22"/>
-              </w:rPr>
-              <w:t xml:space="preserve"> г.</w:t>
+              <w:t>2</w:t>
+            </w:r>
+            <w:r>
+              <w:rPr>
+                <w:sz w:val="22"/>
+                <w:szCs w:val="22"/>
+              </w:rPr>
+              <w:t xml:space="preserve">1 </w:t>
+            </w:r>
+            <w:r>
+              <w:rPr>
+                <w:sz w:val="22"/>
+                <w:szCs w:val="22"/>
+              </w:rPr>
+              <w:t>г.</w:t>
             </w:r>
           </w:p>
         </w:tc>
@@ -3149,78 +3318,6 @@
         <w:rPr>
           <w:sz w:val="22"/>
           <w:szCs w:val="22"/>
-        </w:rPr>
-      </w:pPr>
-    </w:p>
-    <w:p>
-      <w:pPr>
-        <w:jc w:val="center"/>
-        <w:rPr>
-          <w:sz w:val="22"/>
-          <w:szCs w:val="22"/>
-        </w:rPr>
-      </w:pPr>
-    </w:p>
-    <w:p>
-      <w:pPr>
-        <w:pStyle w:val="a4"/>
-        <w:tabs>
-          <w:tab w:val="left" w:pos="0"/>
-        </w:tabs>
-        <w:spacing w:line="200" w:lineRule="exact"/>
-        <w:ind w:firstLine="426"/>
-        <w:rPr>
-          <w:i/>
-          <w:sz w:val="18"/>
-          <w:szCs w:val="18"/>
-          <w:lang w:val="en-US"/>
-        </w:rPr>
-      </w:pPr>
-    </w:p>
-    <w:p>
-      <w:pPr>
-        <w:pStyle w:val="a4"/>
-        <w:tabs>
-          <w:tab w:val="left" w:pos="0"/>
-        </w:tabs>
-        <w:spacing w:line="200" w:lineRule="exact"/>
-        <w:ind w:firstLine="426"/>
-        <w:rPr>
-          <w:i/>
-          <w:sz w:val="18"/>
-          <w:szCs w:val="18"/>
-          <w:lang w:val="en-US"/>
-        </w:rPr>
-      </w:pPr>
-    </w:p>
-    <w:p>
-      <w:pPr>
-        <w:pStyle w:val="a4"/>
-        <w:tabs>
-          <w:tab w:val="left" w:pos="0"/>
-        </w:tabs>
-        <w:spacing w:line="200" w:lineRule="exact"/>
-        <w:ind w:firstLine="426"/>
-        <w:rPr>
-          <w:i/>
-          <w:sz w:val="18"/>
-          <w:szCs w:val="18"/>
-          <w:lang w:val="en-US"/>
-        </w:rPr>
-      </w:pPr>
-    </w:p>
-    <w:p>
-      <w:pPr>
-        <w:pStyle w:val="a4"/>
-        <w:tabs>
-          <w:tab w:val="left" w:pos="0"/>
-        </w:tabs>
-        <w:spacing w:line="200" w:lineRule="exact"/>
-        <w:ind w:firstLine="426"/>
-        <w:rPr>
-          <w:i/>
-          <w:sz w:val="18"/>
-          <w:szCs w:val="18"/>
         </w:rPr>
       </w:pPr>
     </w:p>
@@ -3565,21 +3662,21 @@
           <w:sz w:val="22"/>
           <w:szCs w:val="22"/>
         </w:rPr>
-        <w:t>$</w:t>
-      </w:r>
-      <w:r>
-        <w:rPr>
-          <w:sz w:val="22"/>
-          <w:szCs w:val="22"/>
-        </w:rPr>
-        <w:t xml:space="preserve"> 1/</w:t>
-      </w:r>
-      <w:r>
-        <w:rPr>
-          <w:sz w:val="22"/>
-          <w:szCs w:val="22"/>
-        </w:rPr>
-        <w:t>юр/${</w:t>
+        <w:t>1/</w:t>
+      </w:r>
+      <w:r>
+        <w:rPr>
+          <w:sz w:val="22"/>
+          <w:szCs w:val="22"/>
+        </w:rPr>
+        <w:t xml:space="preserve"> </w:t>
+      </w:r>
+      <w:r>
+        <w:rPr>
+          <w:sz w:val="22"/>
+          <w:szCs w:val="22"/>
+        </w:rPr>
+        <w:t>${</w:t>
       </w:r>
       <w:r>
         <w:rPr>
@@ -3642,7 +3739,7 @@
           <w:sz w:val="22"/>
           <w:szCs w:val="22"/>
         </w:rPr>
-        <w:t>юр/${</w:t>
+        <w:t>${</w:t>
       </w:r>
       <w:r>
         <w:rPr>
@@ -5014,7 +5111,14 @@
                 <w:sz w:val="22"/>
                 <w:szCs w:val="22"/>
               </w:rPr>
-              <w:t>20</w:t>
+              <w:t>2</w:t>
+            </w:r>
+            <w:r>
+              <w:rPr>
+                <w:sz w:val="22"/>
+                <w:szCs w:val="22"/>
+              </w:rPr>
+              <w:t>1</w:t>
             </w:r>
             <w:r>
               <w:rPr>
@@ -5203,7 +5307,14 @@
                 <w:sz w:val="22"/>
                 <w:szCs w:val="22"/>
               </w:rPr>
-              <w:t>20</w:t>
+              <w:t>2</w:t>
+            </w:r>
+            <w:r>
+              <w:rPr>
+                <w:sz w:val="22"/>
+                <w:szCs w:val="22"/>
+              </w:rPr>
+              <w:t>1</w:t>
             </w:r>
             <w:r>
               <w:rPr>
@@ -5392,7 +5503,7 @@
           <w:sz w:val="22"/>
           <w:szCs w:val="22"/>
         </w:rPr>
-        <w:t>юр/${</w:t>
+        <w:t>${</w:t>
       </w:r>
       <w:r>
         <w:rPr>
@@ -8007,7 +8118,7 @@
 </file>
 
 <file path=customXml/itemProps1.xml><?xml version="1.0" encoding="utf-8"?>
-<ds:datastoreItem xmlns:ds="http://schemas.openxmlformats.org/officeDocument/2006/customXml" ds:itemID="{28408089-558B-4F27-98DB-FC1950B1A033}">
+<ds:datastoreItem xmlns:ds="http://schemas.openxmlformats.org/officeDocument/2006/customXml" ds:itemID="{FA9E55D6-38A6-4F1A-96E8-46B82CDA6006}">
   <ds:schemaRefs>
     <ds:schemaRef ds:uri="http://schemas.openxmlformats.org/officeDocument/2006/bibliography"/>
   </ds:schemaRefs>

--- a/dog/files/template_dog_ry.docx
+++ b/dog/files/template_dog_ry.docx
@@ -1,6 +1,6 @@
 
 <file path=word/document.xml><?xml version="1.0" encoding="utf-8"?>
-<w:document xmlns:wpc="http://schemas.microsoft.com/office/word/2010/wordprocessingCanvas" xmlns:mc="http://schemas.openxmlformats.org/markup-compatibility/2006" xmlns:o="urn:schemas-microsoft-com:office:office" xmlns:r="http://schemas.openxmlformats.org/officeDocument/2006/relationships" xmlns:m="http://schemas.openxmlformats.org/officeDocument/2006/math" xmlns:v="urn:schemas-microsoft-com:vml" xmlns:wp14="http://schemas.microsoft.com/office/word/2010/wordprocessingDrawing" xmlns:wp="http://schemas.openxmlformats.org/drawingml/2006/wordprocessingDrawing" xmlns:w10="urn:schemas-microsoft-com:office:word" xmlns:w="http://schemas.openxmlformats.org/wordprocessingml/2006/main" xmlns:w14="http://schemas.microsoft.com/office/word/2010/wordml" xmlns:wpg="http://schemas.microsoft.com/office/word/2010/wordprocessingGroup" xmlns:wpi="http://schemas.microsoft.com/office/word/2010/wordprocessingInk" xmlns:wne="http://schemas.microsoft.com/office/word/2006/wordml" xmlns:wps="http://schemas.microsoft.com/office/word/2010/wordprocessingShape" mc:Ignorable="w14 wp14">
+<w:document xmlns:wpc="http://schemas.microsoft.com/office/word/2010/wordprocessingCanvas" xmlns:mc="http://schemas.openxmlformats.org/markup-compatibility/2006" xmlns:o="urn:schemas-microsoft-com:office:office" xmlns:r="http://schemas.openxmlformats.org/officeDocument/2006/relationships" xmlns:m="http://schemas.openxmlformats.org/officeDocument/2006/math" xmlns:v="urn:schemas-microsoft-com:vml" xmlns:wp14="http://schemas.microsoft.com/office/word/2010/wordprocessingDrawing" xmlns:wp="http://schemas.openxmlformats.org/drawingml/2006/wordprocessingDrawing" xmlns:w10="urn:schemas-microsoft-com:office:word" xmlns:w="http://schemas.openxmlformats.org/wordprocessingml/2006/main" xmlns:w14="http://schemas.microsoft.com/office/word/2010/wordml" xmlns:w15="http://schemas.microsoft.com/office/word/2012/wordml" xmlns:wpg="http://schemas.microsoft.com/office/word/2010/wordprocessingGroup" xmlns:wpi="http://schemas.microsoft.com/office/word/2010/wordprocessingInk" xmlns:wne="http://schemas.microsoft.com/office/word/2006/wordml" xmlns:wps="http://schemas.microsoft.com/office/word/2010/wordprocessingShape" mc:Ignorable="w14 w15 wp14">
   <w:body>
     <w:p>
       <w:pPr>
@@ -241,7 +241,6 @@
         </w:rPr>
         <w:t xml:space="preserve">              </w:t>
       </w:r>
-      <w:proofErr w:type="gramStart"/>
       <w:r>
         <w:rPr>
           <w:sz w:val="22"/>
@@ -276,7 +275,14 @@
           <w:sz w:val="22"/>
           <w:szCs w:val="22"/>
         </w:rPr>
-        <w:t>72</w:t>
+        <w:t>7</w:t>
+      </w:r>
+      <w:r>
+        <w:rPr>
+          <w:sz w:val="22"/>
+          <w:szCs w:val="22"/>
+        </w:rPr>
+        <w:t>1</w:t>
       </w:r>
       <w:r>
         <w:rPr>
@@ -290,7 +296,7 @@
           <w:sz w:val="22"/>
           <w:szCs w:val="22"/>
         </w:rPr>
-        <w:t>18</w:t>
+        <w:t>03</w:t>
       </w:r>
       <w:r>
         <w:rPr>
@@ -304,7 +310,7 @@
           <w:sz w:val="22"/>
           <w:szCs w:val="22"/>
         </w:rPr>
-        <w:t>20.01.2021</w:t>
+        <w:t>10.01.2022</w:t>
       </w:r>
       <w:bookmarkEnd w:id="0"/>
       <w:r>
@@ -543,15 +549,7 @@
           <w:sz w:val="22"/>
           <w:szCs w:val="22"/>
         </w:rPr>
-        <w:t>, с другой</w:t>
-      </w:r>
-      <w:proofErr w:type="gramEnd"/>
-      <w:r>
-        <w:rPr>
-          <w:sz w:val="22"/>
-          <w:szCs w:val="22"/>
-        </w:rPr>
-        <w:t xml:space="preserve"> стороны, заключили настоящий договор о нижеследующем:</w:t>
+        <w:t>, с другой стороны, заключили настоящий договор о нижеследующем:</w:t>
       </w:r>
       <w:r>
         <w:rPr>
@@ -2075,23 +2073,7 @@
           <w:sz w:val="22"/>
           <w:szCs w:val="22"/>
         </w:rPr>
-        <w:t xml:space="preserve">считается принятой без замечаний, а договор считается исполненным Исполнителем </w:t>
-      </w:r>
-      <w:proofErr w:type="gramStart"/>
-      <w:r>
-        <w:rPr>
-          <w:sz w:val="22"/>
-          <w:szCs w:val="22"/>
-        </w:rPr>
-        <w:t>в</w:t>
-      </w:r>
-      <w:proofErr w:type="gramEnd"/>
-      <w:r>
-        <w:rPr>
-          <w:sz w:val="22"/>
-          <w:szCs w:val="22"/>
-        </w:rPr>
-        <w:t xml:space="preserve"> </w:t>
+        <w:t xml:space="preserve">считается принятой без замечаний, а договор считается исполненным Исполнителем в </w:t>
       </w:r>
     </w:p>
     <w:p>
@@ -3110,7 +3092,7 @@
                 <w:sz w:val="22"/>
                 <w:szCs w:val="22"/>
               </w:rPr>
-              <w:t>1</w:t>
+              <w:t>2</w:t>
             </w:r>
             <w:r>
               <w:rPr>
@@ -3173,7 +3155,14 @@
                 <w:sz w:val="22"/>
                 <w:szCs w:val="22"/>
               </w:rPr>
-              <w:t xml:space="preserve">1 </w:t>
+              <w:t>2</w:t>
+            </w:r>
+            <w:r>
+              <w:rPr>
+                <w:sz w:val="22"/>
+                <w:szCs w:val="22"/>
+              </w:rPr>
+              <w:t xml:space="preserve"> </w:t>
             </w:r>
             <w:r>
               <w:rPr>
@@ -5118,7 +5107,7 @@
                 <w:sz w:val="22"/>
                 <w:szCs w:val="22"/>
               </w:rPr>
-              <w:t>1</w:t>
+              <w:t>2</w:t>
             </w:r>
             <w:r>
               <w:rPr>
@@ -5314,7 +5303,7 @@
                 <w:sz w:val="22"/>
                 <w:szCs w:val="22"/>
               </w:rPr>
-              <w:t>1</w:t>
+              <w:t>2</w:t>
             </w:r>
             <w:r>
               <w:rPr>
@@ -6321,7 +6310,7 @@
       </w:pPr>
     </w:p>
     <w:sectPr>
-      <w:headerReference w:type="default" r:id="rId9"/>
+      <w:headerReference w:type="default" r:id="rId8"/>
       <w:endnotePr>
         <w:numFmt w:val="decimal"/>
       </w:endnotePr>
@@ -6336,7 +6325,7 @@
 </file>
 
 <file path=word/endnotes.xml><?xml version="1.0" encoding="utf-8"?>
-<w:endnotes xmlns:wpc="http://schemas.microsoft.com/office/word/2010/wordprocessingCanvas" xmlns:mc="http://schemas.openxmlformats.org/markup-compatibility/2006" xmlns:o="urn:schemas-microsoft-com:office:office" xmlns:r="http://schemas.openxmlformats.org/officeDocument/2006/relationships" xmlns:m="http://schemas.openxmlformats.org/officeDocument/2006/math" xmlns:v="urn:schemas-microsoft-com:vml" xmlns:wp14="http://schemas.microsoft.com/office/word/2010/wordprocessingDrawing" xmlns:wp="http://schemas.openxmlformats.org/drawingml/2006/wordprocessingDrawing" xmlns:w10="urn:schemas-microsoft-com:office:word" xmlns:w="http://schemas.openxmlformats.org/wordprocessingml/2006/main" xmlns:w14="http://schemas.microsoft.com/office/word/2010/wordml" xmlns:wpg="http://schemas.microsoft.com/office/word/2010/wordprocessingGroup" xmlns:wpi="http://schemas.microsoft.com/office/word/2010/wordprocessingInk" xmlns:wne="http://schemas.microsoft.com/office/word/2006/wordml" xmlns:wps="http://schemas.microsoft.com/office/word/2010/wordprocessingShape" mc:Ignorable="w14 wp14">
+<w:endnotes xmlns:wpc="http://schemas.microsoft.com/office/word/2010/wordprocessingCanvas" xmlns:mc="http://schemas.openxmlformats.org/markup-compatibility/2006" xmlns:o="urn:schemas-microsoft-com:office:office" xmlns:r="http://schemas.openxmlformats.org/officeDocument/2006/relationships" xmlns:m="http://schemas.openxmlformats.org/officeDocument/2006/math" xmlns:v="urn:schemas-microsoft-com:vml" xmlns:wp14="http://schemas.microsoft.com/office/word/2010/wordprocessingDrawing" xmlns:wp="http://schemas.openxmlformats.org/drawingml/2006/wordprocessingDrawing" xmlns:w10="urn:schemas-microsoft-com:office:word" xmlns:w="http://schemas.openxmlformats.org/wordprocessingml/2006/main" xmlns:w14="http://schemas.microsoft.com/office/word/2010/wordml" xmlns:w15="http://schemas.microsoft.com/office/word/2012/wordml" xmlns:wpg="http://schemas.microsoft.com/office/word/2010/wordprocessingGroup" xmlns:wpi="http://schemas.microsoft.com/office/word/2010/wordprocessingInk" xmlns:wne="http://schemas.microsoft.com/office/word/2006/wordml" xmlns:wps="http://schemas.microsoft.com/office/word/2010/wordprocessingShape" mc:Ignorable="w14 w15 wp14">
   <w:endnote w:type="separator" w:id="-1">
     <w:p>
       <w:r>
@@ -6355,7 +6344,7 @@
 </file>
 
 <file path=word/footnotes.xml><?xml version="1.0" encoding="utf-8"?>
-<w:footnotes xmlns:wpc="http://schemas.microsoft.com/office/word/2010/wordprocessingCanvas" xmlns:mc="http://schemas.openxmlformats.org/markup-compatibility/2006" xmlns:o="urn:schemas-microsoft-com:office:office" xmlns:r="http://schemas.openxmlformats.org/officeDocument/2006/relationships" xmlns:m="http://schemas.openxmlformats.org/officeDocument/2006/math" xmlns:v="urn:schemas-microsoft-com:vml" xmlns:wp14="http://schemas.microsoft.com/office/word/2010/wordprocessingDrawing" xmlns:wp="http://schemas.openxmlformats.org/drawingml/2006/wordprocessingDrawing" xmlns:w10="urn:schemas-microsoft-com:office:word" xmlns:w="http://schemas.openxmlformats.org/wordprocessingml/2006/main" xmlns:w14="http://schemas.microsoft.com/office/word/2010/wordml" xmlns:wpg="http://schemas.microsoft.com/office/word/2010/wordprocessingGroup" xmlns:wpi="http://schemas.microsoft.com/office/word/2010/wordprocessingInk" xmlns:wne="http://schemas.microsoft.com/office/word/2006/wordml" xmlns:wps="http://schemas.microsoft.com/office/word/2010/wordprocessingShape" mc:Ignorable="w14 wp14">
+<w:footnotes xmlns:wpc="http://schemas.microsoft.com/office/word/2010/wordprocessingCanvas" xmlns:mc="http://schemas.openxmlformats.org/markup-compatibility/2006" xmlns:o="urn:schemas-microsoft-com:office:office" xmlns:r="http://schemas.openxmlformats.org/officeDocument/2006/relationships" xmlns:m="http://schemas.openxmlformats.org/officeDocument/2006/math" xmlns:v="urn:schemas-microsoft-com:vml" xmlns:wp14="http://schemas.microsoft.com/office/word/2010/wordprocessingDrawing" xmlns:wp="http://schemas.openxmlformats.org/drawingml/2006/wordprocessingDrawing" xmlns:w10="urn:schemas-microsoft-com:office:word" xmlns:w="http://schemas.openxmlformats.org/wordprocessingml/2006/main" xmlns:w14="http://schemas.microsoft.com/office/word/2010/wordml" xmlns:w15="http://schemas.microsoft.com/office/word/2012/wordml" xmlns:wpg="http://schemas.microsoft.com/office/word/2010/wordprocessingGroup" xmlns:wpi="http://schemas.microsoft.com/office/word/2010/wordprocessingInk" xmlns:wne="http://schemas.microsoft.com/office/word/2006/wordml" xmlns:wps="http://schemas.microsoft.com/office/word/2010/wordprocessingShape" mc:Ignorable="w14 w15 wp14">
   <w:footnote w:type="separator" w:id="-1">
     <w:p>
       <w:r>
@@ -6374,7 +6363,7 @@
 </file>
 
 <file path=word/header1.xml><?xml version="1.0" encoding="utf-8"?>
-<w:hdr xmlns:wpc="http://schemas.microsoft.com/office/word/2010/wordprocessingCanvas" xmlns:mc="http://schemas.openxmlformats.org/markup-compatibility/2006" xmlns:o="urn:schemas-microsoft-com:office:office" xmlns:r="http://schemas.openxmlformats.org/officeDocument/2006/relationships" xmlns:m="http://schemas.openxmlformats.org/officeDocument/2006/math" xmlns:v="urn:schemas-microsoft-com:vml" xmlns:wp14="http://schemas.microsoft.com/office/word/2010/wordprocessingDrawing" xmlns:wp="http://schemas.openxmlformats.org/drawingml/2006/wordprocessingDrawing" xmlns:w10="urn:schemas-microsoft-com:office:word" xmlns:w="http://schemas.openxmlformats.org/wordprocessingml/2006/main" xmlns:w14="http://schemas.microsoft.com/office/word/2010/wordml" xmlns:wpg="http://schemas.microsoft.com/office/word/2010/wordprocessingGroup" xmlns:wpi="http://schemas.microsoft.com/office/word/2010/wordprocessingInk" xmlns:wne="http://schemas.microsoft.com/office/word/2006/wordml" xmlns:wps="http://schemas.microsoft.com/office/word/2010/wordprocessingShape" mc:Ignorable="w14 wp14">
+<w:hdr xmlns:wpc="http://schemas.microsoft.com/office/word/2010/wordprocessingCanvas" xmlns:mc="http://schemas.openxmlformats.org/markup-compatibility/2006" xmlns:o="urn:schemas-microsoft-com:office:office" xmlns:r="http://schemas.openxmlformats.org/officeDocument/2006/relationships" xmlns:m="http://schemas.openxmlformats.org/officeDocument/2006/math" xmlns:v="urn:schemas-microsoft-com:vml" xmlns:wp14="http://schemas.microsoft.com/office/word/2010/wordprocessingDrawing" xmlns:wp="http://schemas.openxmlformats.org/drawingml/2006/wordprocessingDrawing" xmlns:w10="urn:schemas-microsoft-com:office:word" xmlns:w="http://schemas.openxmlformats.org/wordprocessingml/2006/main" xmlns:w14="http://schemas.microsoft.com/office/word/2010/wordml" xmlns:w15="http://schemas.microsoft.com/office/word/2012/wordml" xmlns:wpg="http://schemas.microsoft.com/office/word/2010/wordprocessingGroup" xmlns:wpi="http://schemas.microsoft.com/office/word/2010/wordprocessingInk" xmlns:wne="http://schemas.microsoft.com/office/word/2006/wordml" xmlns:wps="http://schemas.microsoft.com/office/word/2010/wordprocessingShape" mc:Ignorable="w14 w15 wp14">
   <w:p>
     <w:pPr>
       <w:pStyle w:val="a9"/>
@@ -6393,7 +6382,7 @@
 </file>
 
 <file path=word/numbering.xml><?xml version="1.0" encoding="utf-8"?>
-<w:numbering xmlns:wpc="http://schemas.microsoft.com/office/word/2010/wordprocessingCanvas" xmlns:mc="http://schemas.openxmlformats.org/markup-compatibility/2006" xmlns:o="urn:schemas-microsoft-com:office:office" xmlns:r="http://schemas.openxmlformats.org/officeDocument/2006/relationships" xmlns:m="http://schemas.openxmlformats.org/officeDocument/2006/math" xmlns:v="urn:schemas-microsoft-com:vml" xmlns:wp14="http://schemas.microsoft.com/office/word/2010/wordprocessingDrawing" xmlns:wp="http://schemas.openxmlformats.org/drawingml/2006/wordprocessingDrawing" xmlns:w10="urn:schemas-microsoft-com:office:word" xmlns:w="http://schemas.openxmlformats.org/wordprocessingml/2006/main" xmlns:w14="http://schemas.microsoft.com/office/word/2010/wordml" xmlns:wpg="http://schemas.microsoft.com/office/word/2010/wordprocessingGroup" xmlns:wpi="http://schemas.microsoft.com/office/word/2010/wordprocessingInk" xmlns:wne="http://schemas.microsoft.com/office/word/2006/wordml" xmlns:wps="http://schemas.microsoft.com/office/word/2010/wordprocessingShape" mc:Ignorable="w14 wp14">
+<w:numbering xmlns:wpc="http://schemas.microsoft.com/office/word/2010/wordprocessingCanvas" xmlns:mc="http://schemas.openxmlformats.org/markup-compatibility/2006" xmlns:o="urn:schemas-microsoft-com:office:office" xmlns:r="http://schemas.openxmlformats.org/officeDocument/2006/relationships" xmlns:m="http://schemas.openxmlformats.org/officeDocument/2006/math" xmlns:v="urn:schemas-microsoft-com:vml" xmlns:wp14="http://schemas.microsoft.com/office/word/2010/wordprocessingDrawing" xmlns:wp="http://schemas.openxmlformats.org/drawingml/2006/wordprocessingDrawing" xmlns:w10="urn:schemas-microsoft-com:office:word" xmlns:w="http://schemas.openxmlformats.org/wordprocessingml/2006/main" xmlns:w14="http://schemas.microsoft.com/office/word/2010/wordml" xmlns:w15="http://schemas.microsoft.com/office/word/2012/wordml" xmlns:wpg="http://schemas.microsoft.com/office/word/2010/wordprocessingGroup" xmlns:wpi="http://schemas.microsoft.com/office/word/2010/wordprocessingInk" xmlns:wne="http://schemas.microsoft.com/office/word/2006/wordml" xmlns:wps="http://schemas.microsoft.com/office/word/2010/wordprocessingShape" mc:Ignorable="w14 w15 wp14">
   <w:abstractNum w:abstractNumId="0">
     <w:nsid w:val="19B57519"/>
     <w:multiLevelType w:val="singleLevel"/>
@@ -6781,7 +6770,7 @@
 </file>
 
 <file path=word/styles.xml><?xml version="1.0" encoding="utf-8"?>
-<w:styles xmlns:mc="http://schemas.openxmlformats.org/markup-compatibility/2006" xmlns:r="http://schemas.openxmlformats.org/officeDocument/2006/relationships" xmlns:w="http://schemas.openxmlformats.org/wordprocessingml/2006/main" xmlns:w14="http://schemas.microsoft.com/office/word/2010/wordml" mc:Ignorable="w14">
+<w:styles xmlns:mc="http://schemas.openxmlformats.org/markup-compatibility/2006" xmlns:r="http://schemas.openxmlformats.org/officeDocument/2006/relationships" xmlns:w="http://schemas.openxmlformats.org/wordprocessingml/2006/main" xmlns:w14="http://schemas.microsoft.com/office/word/2010/wordml" xmlns:w15="http://schemas.microsoft.com/office/word/2012/wordml" mc:Ignorable="w14 w15">
   <w:docDefaults>
     <w:rPrDefault>
       <w:rPr>
@@ -6791,670 +6780,378 @@
     </w:rPrDefault>
     <w:pPrDefault/>
   </w:docDefaults>
-  <w:latentStyles w:defLockedState="0" w:defUIPriority="99" w:defSemiHidden="1" w:defUnhideWhenUsed="1" w:defQFormat="0" w:count="267">
-    <w:lsdException w:name="Normal" w:semiHidden="0" w:uiPriority="0" w:unhideWhenUsed="0" w:qFormat="1"/>
-    <w:lsdException w:name="heading 1" w:semiHidden="0" w:uiPriority="9" w:unhideWhenUsed="0" w:qFormat="1"/>
-    <w:lsdException w:name="heading 2" w:semiHidden="0" w:uiPriority="9" w:unhideWhenUsed="0" w:qFormat="1"/>
-    <w:lsdException w:name="heading 3" w:semiHidden="0" w:uiPriority="9" w:unhideWhenUsed="0" w:qFormat="1"/>
-    <w:lsdException w:name="heading 4" w:semiHidden="0" w:uiPriority="9" w:unhideWhenUsed="0" w:qFormat="1"/>
-    <w:lsdException w:name="heading 5" w:semiHidden="0" w:uiPriority="9" w:unhideWhenUsed="0" w:qFormat="1"/>
-    <w:lsdException w:name="heading 6" w:semiHidden="0" w:uiPriority="9" w:unhideWhenUsed="0" w:qFormat="1"/>
-    <w:lsdException w:name="heading 7" w:semiHidden="0" w:uiPriority="9" w:unhideWhenUsed="0" w:qFormat="1"/>
-    <w:lsdException w:name="heading 8" w:uiPriority="9" w:qFormat="1"/>
-    <w:lsdException w:name="heading 9" w:uiPriority="9" w:qFormat="1"/>
-    <w:lsdException w:name="toc 1" w:uiPriority="39"/>
-    <w:lsdException w:name="toc 2" w:uiPriority="39"/>
-    <w:lsdException w:name="toc 3" w:uiPriority="39"/>
-    <w:lsdException w:name="toc 4" w:uiPriority="39"/>
-    <w:lsdException w:name="toc 5" w:uiPriority="39"/>
-    <w:lsdException w:name="toc 6" w:uiPriority="39"/>
-    <w:lsdException w:name="toc 7" w:uiPriority="39"/>
-    <w:lsdException w:name="toc 8" w:uiPriority="39"/>
-    <w:lsdException w:name="toc 9" w:uiPriority="39"/>
-    <w:lsdException w:name="caption" w:semiHidden="0" w:uiPriority="35" w:unhideWhenUsed="0" w:qFormat="1"/>
-    <w:lsdException w:name="Title" w:semiHidden="0" w:uiPriority="0" w:unhideWhenUsed="0" w:qFormat="1"/>
-    <w:lsdException w:name="Default Paragraph Font" w:uiPriority="1"/>
-    <w:lsdException w:name="Body Text" w:uiPriority="0"/>
-    <w:lsdException w:name="Body Text Indent" w:uiPriority="0"/>
-    <w:lsdException w:name="Subtitle" w:semiHidden="0" w:uiPriority="11" w:unhideWhenUsed="0" w:qFormat="1"/>
-    <w:lsdException w:name="Strong" w:semiHidden="0" w:uiPriority="22" w:unhideWhenUsed="0" w:qFormat="1"/>
-    <w:lsdException w:name="Emphasis" w:semiHidden="0" w:uiPriority="20" w:unhideWhenUsed="0" w:qFormat="1"/>
-    <w:lsdException w:name="Table Grid" w:semiHidden="0" w:uiPriority="59" w:unhideWhenUsed="0"/>
-    <w:lsdException w:name="Placeholder Text" w:unhideWhenUsed="0"/>
-    <w:lsdException w:name="No Spacing" w:semiHidden="0" w:uiPriority="1" w:unhideWhenUsed="0" w:qFormat="1"/>
-    <w:lsdException w:name="Light Shading" w:semiHidden="0" w:uiPriority="60" w:unhideWhenUsed="0"/>
-    <w:lsdException w:name="Light List" w:semiHidden="0" w:uiPriority="61" w:unhideWhenUsed="0"/>
-    <w:lsdException w:name="Light Grid" w:semiHidden="0" w:uiPriority="62" w:unhideWhenUsed="0"/>
-    <w:lsdException w:name="Medium Shading 1" w:semiHidden="0" w:uiPriority="63" w:unhideWhenUsed="0"/>
-    <w:lsdException w:name="Medium Shading 2" w:semiHidden="0" w:uiPriority="64" w:unhideWhenUsed="0"/>
-    <w:lsdException w:name="Medium List 1" w:semiHidden="0" w:uiPriority="65" w:unhideWhenUsed="0"/>
-    <w:lsdException w:name="Medium List 2" w:semiHidden="0" w:uiPriority="66" w:unhideWhenUsed="0"/>
-    <w:lsdException w:name="Medium Grid 1" w:semiHidden="0" w:uiPriority="67" w:unhideWhenUsed="0"/>
-    <w:lsdException w:name="Medium Grid 2" w:semiHidden="0" w:uiPriority="68" w:unhideWhenUsed="0"/>
-    <w:lsdException w:name="Medium Grid 3" w:semiHidden="0" w:uiPriority="69" w:unhideWhenUsed="0"/>
-    <w:lsdException w:name="Dark List" w:semiHidden="0" w:uiPriority="70" w:unhideWhenUsed="0"/>
-    <w:lsdException w:name="Colorful Shading" w:semiHidden="0" w:uiPriority="71" w:unhideWhenUsed="0"/>
-    <w:lsdException w:name="Colorful List" w:semiHidden="0" w:uiPriority="72" w:unhideWhenUsed="0"/>
-    <w:lsdException w:name="Colorful Grid" w:semiHidden="0" w:uiPriority="73" w:unhideWhenUsed="0"/>
-    <w:lsdException w:name="Light Shading Accent 1" w:semiHidden="0" w:uiPriority="60" w:unhideWhenUsed="0"/>
-    <w:lsdException w:name="Light List Accent 1" w:semiHidden="0" w:uiPriority="61" w:unhideWhenUsed="0"/>
-    <w:lsdException w:name="Light Grid Accent 1" w:semiHidden="0" w:uiPriority="62" w:unhideWhenUsed="0"/>
-    <w:lsdException w:name="Medium Shading 1 Accent 1" w:semiHidden="0" w:uiPriority="63" w:unhideWhenUsed="0"/>
-    <w:lsdException w:name="Medium Shading 2 Accent 1" w:semiHidden="0" w:uiPriority="64" w:unhideWhenUsed="0"/>
-    <w:lsdException w:name="Medium List 1 Accent 1" w:semiHidden="0" w:uiPriority="65" w:unhideWhenUsed="0"/>
-    <w:lsdException w:name="Revision" w:unhideWhenUsed="0"/>
-    <w:lsdException w:name="List Paragraph" w:semiHidden="0" w:uiPriority="34" w:unhideWhenUsed="0" w:qFormat="1"/>
-    <w:lsdException w:name="Quote" w:semiHidden="0" w:uiPriority="29" w:unhideWhenUsed="0" w:qFormat="1"/>
-    <w:lsdException w:name="Intense Quote" w:semiHidden="0" w:uiPriority="30" w:unhideWhenUsed="0" w:qFormat="1"/>
-    <w:lsdException w:name="Medium List 2 Accent 1" w:semiHidden="0" w:uiPriority="66" w:unhideWhenUsed="0"/>
-    <w:lsdException w:name="Medium Grid 1 Accent 1" w:semiHidden="0" w:uiPriority="67" w:unhideWhenUsed="0"/>
-    <w:lsdException w:name="Medium Grid 2 Accent 1" w:semiHidden="0" w:uiPriority="68" w:unhideWhenUsed="0"/>
-    <w:lsdException w:name="Medium Grid 3 Accent 1" w:semiHidden="0" w:uiPriority="69" w:unhideWhenUsed="0"/>
-    <w:lsdException w:name="Dark List Accent 1" w:semiHidden="0" w:uiPriority="70" w:unhideWhenUsed="0"/>
-    <w:lsdException w:name="Colorful Shading Accent 1" w:semiHidden="0" w:uiPriority="71" w:unhideWhenUsed="0"/>
-    <w:lsdException w:name="Colorful List Accent 1" w:semiHidden="0" w:uiPriority="72" w:unhideWhenUsed="0"/>
-    <w:lsdException w:name="Colorful Grid Accent 1" w:semiHidden="0" w:uiPriority="73" w:unhideWhenUsed="0"/>
-    <w:lsdException w:name="Light Shading Accent 2" w:semiHidden="0" w:uiPriority="60" w:unhideWhenUsed="0"/>
-    <w:lsdException w:name="Light List Accent 2" w:semiHidden="0" w:uiPriority="61" w:unhideWhenUsed="0"/>
-    <w:lsdException w:name="Light Grid Accent 2" w:semiHidden="0" w:uiPriority="62" w:unhideWhenUsed="0"/>
-    <w:lsdException w:name="Medium Shading 1 Accent 2" w:semiHidden="0" w:uiPriority="63" w:unhideWhenUsed="0"/>
-    <w:lsdException w:name="Medium Shading 2 Accent 2" w:semiHidden="0" w:uiPriority="64" w:unhideWhenUsed="0"/>
-    <w:lsdException w:name="Medium List 1 Accent 2" w:semiHidden="0" w:uiPriority="65" w:unhideWhenUsed="0"/>
-    <w:lsdException w:name="Medium List 2 Accent 2" w:semiHidden="0" w:uiPriority="66" w:unhideWhenUsed="0"/>
-    <w:lsdException w:name="Medium Grid 1 Accent 2" w:semiHidden="0" w:uiPriority="67" w:unhideWhenUsed="0"/>
-    <w:lsdException w:name="Medium Grid 2 Accent 2" w:semiHidden="0" w:uiPriority="68" w:unhideWhenUsed="0"/>
-    <w:lsdException w:name="Medium Grid 3 Accent 2" w:semiHidden="0" w:uiPriority="69" w:unhideWhenUsed="0"/>
-    <w:lsdException w:name="Dark List Accent 2" w:semiHidden="0" w:uiPriority="70" w:unhideWhenUsed="0"/>
-    <w:lsdException w:name="Colorful Shading Accent 2" w:semiHidden="0" w:uiPriority="71" w:unhideWhenUsed="0"/>
-    <w:lsdException w:name="Colorful List Accent 2" w:semiHidden="0" w:uiPriority="72" w:unhideWhenUsed="0"/>
-    <w:lsdException w:name="Colorful Grid Accent 2" w:semiHidden="0" w:uiPriority="73" w:unhideWhenUsed="0"/>
-    <w:lsdException w:name="Light Shading Accent 3" w:semiHidden="0" w:uiPriority="60" w:unhideWhenUsed="0"/>
-    <w:lsdException w:name="Light List Accent 3" w:semiHidden="0" w:uiPriority="61" w:unhideWhenUsed="0"/>
-    <w:lsdException w:name="Light Grid Accent 3" w:semiHidden="0" w:uiPriority="62" w:unhideWhenUsed="0"/>
-    <w:lsdException w:name="Medium Shading 1 Accent 3" w:semiHidden="0" w:uiPriority="63" w:unhideWhenUsed="0"/>
-    <w:lsdException w:name="Medium Shading 2 Accent 3" w:semiHidden="0" w:uiPriority="64" w:unhideWhenUsed="0"/>
-    <w:lsdException w:name="Medium List 1 Accent 3" w:semiHidden="0" w:uiPriority="65" w:unhideWhenUsed="0"/>
-    <w:lsdException w:name="Medium List 2 Accent 3" w:semiHidden="0" w:uiPriority="66" w:unhideWhenUsed="0"/>
-    <w:lsdException w:name="Medium Grid 1 Accent 3" w:semiHidden="0" w:uiPriority="67" w:unhideWhenUsed="0"/>
-    <w:lsdException w:name="Medium Grid 2 Accent 3" w:semiHidden="0" w:uiPriority="68" w:unhideWhenUsed="0"/>
-    <w:lsdException w:name="Medium Grid 3 Accent 3" w:semiHidden="0" w:uiPriority="69" w:unhideWhenUsed="0"/>
-    <w:lsdException w:name="Dark List Accent 3" w:semiHidden="0" w:uiPriority="70" w:unhideWhenUsed="0"/>
-    <w:lsdException w:name="Colorful Shading Accent 3" w:semiHidden="0" w:uiPriority="71" w:unhideWhenUsed="0"/>
-    <w:lsdException w:name="Colorful List Accent 3" w:semiHidden="0" w:uiPriority="72" w:unhideWhenUsed="0"/>
-    <w:lsdException w:name="Colorful Grid Accent 3" w:semiHidden="0" w:uiPriority="73" w:unhideWhenUsed="0"/>
-    <w:lsdException w:name="Light Shading Accent 4" w:semiHidden="0" w:uiPriority="60" w:unhideWhenUsed="0"/>
-    <w:lsdException w:name="Light List Accent 4" w:semiHidden="0" w:uiPriority="61" w:unhideWhenUsed="0"/>
-    <w:lsdException w:name="Light Grid Accent 4" w:semiHidden="0" w:uiPriority="62" w:unhideWhenUsed="0"/>
-    <w:lsdException w:name="Medium Shading 1 Accent 4" w:semiHidden="0" w:uiPriority="63" w:unhideWhenUsed="0"/>
-    <w:lsdException w:name="Medium Shading 2 Accent 4" w:semiHidden="0" w:uiPriority="64" w:unhideWhenUsed="0"/>
-    <w:lsdException w:name="Medium List 1 Accent 4" w:semiHidden="0" w:uiPriority="65" w:unhideWhenUsed="0"/>
-    <w:lsdException w:name="Medium List 2 Accent 4" w:semiHidden="0" w:uiPriority="66" w:unhideWhenUsed="0"/>
-    <w:lsdException w:name="Medium Grid 1 Accent 4" w:semiHidden="0" w:uiPriority="67" w:unhideWhenUsed="0"/>
-    <w:lsdException w:name="Medium Grid 2 Accent 4" w:semiHidden="0" w:uiPriority="68" w:unhideWhenUsed="0"/>
-    <w:lsdException w:name="Medium Grid 3 Accent 4" w:semiHidden="0" w:uiPriority="69" w:unhideWhenUsed="0"/>
-    <w:lsdException w:name="Dark List Accent 4" w:semiHidden="0" w:uiPriority="70" w:unhideWhenUsed="0"/>
-    <w:lsdException w:name="Colorful Shading Accent 4" w:semiHidden="0" w:uiPriority="71" w:unhideWhenUsed="0"/>
-    <w:lsdException w:name="Colorful List Accent 4" w:semiHidden="0" w:uiPriority="72" w:unhideWhenUsed="0"/>
-    <w:lsdException w:name="Colorful Grid Accent 4" w:semiHidden="0" w:uiPriority="73" w:unhideWhenUsed="0"/>
-    <w:lsdException w:name="Light Shading Accent 5" w:semiHidden="0" w:uiPriority="60" w:unhideWhenUsed="0"/>
-    <w:lsdException w:name="Light List Accent 5" w:semiHidden="0" w:uiPriority="61" w:unhideWhenUsed="0"/>
-    <w:lsdException w:name="Light Grid Accent 5" w:semiHidden="0" w:uiPriority="62" w:unhideWhenUsed="0"/>
-    <w:lsdException w:name="Medium Shading 1 Accent 5" w:semiHidden="0" w:uiPriority="63" w:unhideWhenUsed="0"/>
-    <w:lsdException w:name="Medium Shading 2 Accent 5" w:semiHidden="0" w:uiPriority="64" w:unhideWhenUsed="0"/>
-    <w:lsdException w:name="Medium List 1 Accent 5" w:semiHidden="0" w:uiPriority="65" w:unhideWhenUsed="0"/>
-    <w:lsdException w:name="Medium List 2 Accent 5" w:semiHidden="0" w:uiPriority="66" w:unhideWhenUsed="0"/>
-    <w:lsdException w:name="Medium Grid 1 Accent 5" w:semiHidden="0" w:uiPriority="67" w:unhideWhenUsed="0"/>
-    <w:lsdException w:name="Medium Grid 2 Accent 5" w:semiHidden="0" w:uiPriority="68" w:unhideWhenUsed="0"/>
-    <w:lsdException w:name="Medium Grid 3 Accent 5" w:semiHidden="0" w:uiPriority="69" w:unhideWhenUsed="0"/>
-    <w:lsdException w:name="Dark List Accent 5" w:semiHidden="0" w:uiPriority="70" w:unhideWhenUsed="0"/>
-    <w:lsdException w:name="Colorful Shading Accent 5" w:semiHidden="0" w:uiPriority="71" w:unhideWhenUsed="0"/>
-    <w:lsdException w:name="Colorful List Accent 5" w:semiHidden="0" w:uiPriority="72" w:unhideWhenUsed="0"/>
-    <w:lsdException w:name="Colorful Grid Accent 5" w:semiHidden="0" w:uiPriority="73" w:unhideWhenUsed="0"/>
-    <w:lsdException w:name="Light Shading Accent 6" w:semiHidden="0" w:uiPriority="60" w:unhideWhenUsed="0"/>
-    <w:lsdException w:name="Light List Accent 6" w:semiHidden="0" w:uiPriority="61" w:unhideWhenUsed="0"/>
-    <w:lsdException w:name="Light Grid Accent 6" w:semiHidden="0" w:uiPriority="62" w:unhideWhenUsed="0"/>
-    <w:lsdException w:name="Medium Shading 1 Accent 6" w:semiHidden="0" w:uiPriority="63" w:unhideWhenUsed="0"/>
-    <w:lsdException w:name="Medium Shading 2 Accent 6" w:semiHidden="0" w:uiPriority="64" w:unhideWhenUsed="0"/>
-    <w:lsdException w:name="Medium List 1 Accent 6" w:semiHidden="0" w:uiPriority="65" w:unhideWhenUsed="0"/>
-    <w:lsdException w:name="Medium List 2 Accent 6" w:semiHidden="0" w:uiPriority="66" w:unhideWhenUsed="0"/>
-    <w:lsdException w:name="Medium Grid 1 Accent 6" w:semiHidden="0" w:uiPriority="67" w:unhideWhenUsed="0"/>
-    <w:lsdException w:name="Medium Grid 2 Accent 6" w:semiHidden="0" w:uiPriority="68" w:unhideWhenUsed="0"/>
-    <w:lsdException w:name="Medium Grid 3 Accent 6" w:semiHidden="0" w:uiPriority="69" w:unhideWhenUsed="0"/>
-    <w:lsdException w:name="Dark List Accent 6" w:semiHidden="0" w:uiPriority="70" w:unhideWhenUsed="0"/>
-    <w:lsdException w:name="Colorful Shading Accent 6" w:semiHidden="0" w:uiPriority="71" w:unhideWhenUsed="0"/>
-    <w:lsdException w:name="Colorful List Accent 6" w:semiHidden="0" w:uiPriority="72" w:unhideWhenUsed="0"/>
-    <w:lsdException w:name="Colorful Grid Accent 6" w:semiHidden="0" w:uiPriority="73" w:unhideWhenUsed="0"/>
-    <w:lsdException w:name="Subtle Emphasis" w:semiHidden="0" w:uiPriority="19" w:unhideWhenUsed="0" w:qFormat="1"/>
-    <w:lsdException w:name="Intense Emphasis" w:semiHidden="0" w:uiPriority="21" w:unhideWhenUsed="0" w:qFormat="1"/>
-    <w:lsdException w:name="Subtle Reference" w:semiHidden="0" w:uiPriority="31" w:unhideWhenUsed="0" w:qFormat="1"/>
-    <w:lsdException w:name="Intense Reference" w:semiHidden="0" w:uiPriority="32" w:unhideWhenUsed="0" w:qFormat="1"/>
-    <w:lsdException w:name="Book Title" w:semiHidden="0" w:uiPriority="33" w:unhideWhenUsed="0" w:qFormat="1"/>
-    <w:lsdException w:name="Bibliography" w:uiPriority="37"/>
-    <w:lsdException w:name="TOC Heading" w:uiPriority="39" w:qFormat="1"/>
-  </w:latentStyles>
-  <w:style w:type="paragraph" w:default="1" w:styleId="a">
-    <w:name w:val="Normal"/>
-    <w:qFormat/>
-    <w:rsid w:val="00496173"/>
-    <w:pPr>
-      <w:widowControl w:val="0"/>
-    </w:pPr>
-  </w:style>
-  <w:style w:type="paragraph" w:styleId="1">
-    <w:name w:val="heading 1"/>
-    <w:basedOn w:val="a"/>
-    <w:next w:val="a"/>
-    <w:qFormat/>
-    <w:pPr>
-      <w:keepNext/>
-      <w:widowControl/>
-      <w:tabs>
-        <w:tab w:val="left" w:pos="1134"/>
-      </w:tabs>
-      <w:spacing w:line="288" w:lineRule="auto"/>
-      <w:ind w:left="709"/>
-      <w:jc w:val="center"/>
-      <w:outlineLvl w:val="0"/>
-    </w:pPr>
-    <w:rPr>
-      <w:sz w:val="28"/>
-    </w:rPr>
-  </w:style>
-  <w:style w:type="paragraph" w:styleId="2">
-    <w:name w:val="heading 2"/>
-    <w:basedOn w:val="a"/>
-    <w:next w:val="a"/>
-    <w:qFormat/>
-    <w:pPr>
-      <w:keepNext/>
-      <w:ind w:left="2160"/>
-      <w:jc w:val="both"/>
-      <w:outlineLvl w:val="1"/>
-    </w:pPr>
-    <w:rPr>
-      <w:b/>
-      <w:i/>
-      <w:sz w:val="26"/>
-    </w:rPr>
-  </w:style>
-  <w:style w:type="paragraph" w:styleId="3">
-    <w:name w:val="heading 3"/>
-    <w:basedOn w:val="a"/>
-    <w:next w:val="a"/>
-    <w:qFormat/>
-    <w:pPr>
-      <w:keepNext/>
-      <w:widowControl/>
-      <w:spacing w:line="288" w:lineRule="auto"/>
-      <w:jc w:val="both"/>
-      <w:outlineLvl w:val="2"/>
-    </w:pPr>
-    <w:rPr>
-      <w:sz w:val="28"/>
-    </w:rPr>
-  </w:style>
-  <w:style w:type="paragraph" w:styleId="4">
-    <w:name w:val="heading 4"/>
-    <w:basedOn w:val="a"/>
-    <w:next w:val="a"/>
-    <w:qFormat/>
-    <w:pPr>
-      <w:keepNext/>
-      <w:widowControl/>
-      <w:spacing w:line="288" w:lineRule="auto"/>
-      <w:jc w:val="right"/>
-      <w:outlineLvl w:val="3"/>
-    </w:pPr>
-    <w:rPr>
-      <w:sz w:val="28"/>
-    </w:rPr>
-  </w:style>
-  <w:style w:type="paragraph" w:styleId="5">
-    <w:name w:val="heading 5"/>
-    <w:basedOn w:val="a"/>
-    <w:next w:val="a"/>
-    <w:qFormat/>
-    <w:pPr>
-      <w:keepNext/>
-      <w:widowControl/>
-      <w:spacing w:line="288" w:lineRule="auto"/>
-      <w:jc w:val="center"/>
-      <w:outlineLvl w:val="4"/>
-    </w:pPr>
-    <w:rPr>
-      <w:b/>
-      <w:sz w:val="28"/>
-    </w:rPr>
-  </w:style>
-  <w:style w:type="paragraph" w:styleId="6">
-    <w:name w:val="heading 6"/>
-    <w:basedOn w:val="a"/>
-    <w:next w:val="a"/>
-    <w:qFormat/>
-    <w:pPr>
-      <w:keepNext/>
-      <w:widowControl/>
-      <w:spacing w:line="288" w:lineRule="auto"/>
-      <w:ind w:left="9360" w:hanging="4331"/>
-      <w:jc w:val="both"/>
-      <w:outlineLvl w:val="5"/>
-    </w:pPr>
-    <w:rPr>
-      <w:sz w:val="28"/>
-    </w:rPr>
-  </w:style>
-  <w:style w:type="paragraph" w:styleId="7">
-    <w:name w:val="heading 7"/>
-    <w:basedOn w:val="a"/>
-    <w:next w:val="a"/>
-    <w:qFormat/>
-    <w:pPr>
-      <w:keepNext/>
-      <w:widowControl/>
-      <w:spacing w:line="288" w:lineRule="auto"/>
-      <w:ind w:firstLine="709"/>
-      <w:jc w:val="both"/>
-      <w:outlineLvl w:val="6"/>
-    </w:pPr>
-    <w:rPr>
-      <w:sz w:val="28"/>
-    </w:rPr>
-  </w:style>
-  <w:style w:type="character" w:default="1" w:styleId="a0">
-    <w:name w:val="Default Paragraph Font"/>
-    <w:uiPriority w:val="1"/>
-    <w:semiHidden/>
-    <w:unhideWhenUsed/>
-  </w:style>
-  <w:style w:type="table" w:default="1" w:styleId="a1">
-    <w:name w:val="Normal Table"/>
-    <w:uiPriority w:val="99"/>
-    <w:semiHidden/>
-    <w:unhideWhenUsed/>
-    <w:tblPr>
-      <w:tblInd w:w="0" w:type="dxa"/>
-      <w:tblCellMar>
-        <w:top w:w="0" w:type="dxa"/>
-        <w:left w:w="108" w:type="dxa"/>
-        <w:bottom w:w="0" w:type="dxa"/>
-        <w:right w:w="108" w:type="dxa"/>
-      </w:tblCellMar>
-    </w:tblPr>
-  </w:style>
-  <w:style w:type="numbering" w:default="1" w:styleId="a2">
-    <w:name w:val="No List"/>
-    <w:uiPriority w:val="99"/>
-    <w:semiHidden/>
-    <w:unhideWhenUsed/>
-  </w:style>
-  <w:style w:type="paragraph" w:styleId="a3">
-    <w:name w:val="caption"/>
-    <w:basedOn w:val="a"/>
-    <w:qFormat/>
-    <w:pPr>
-      <w:jc w:val="center"/>
-    </w:pPr>
-    <w:rPr>
-      <w:sz w:val="28"/>
-    </w:rPr>
-  </w:style>
-  <w:style w:type="paragraph" w:customStyle="1" w:styleId="21">
-    <w:name w:val="Основной текст 21"/>
-    <w:basedOn w:val="a"/>
-    <w:rPr>
-      <w:sz w:val="28"/>
-    </w:rPr>
-  </w:style>
-  <w:style w:type="paragraph" w:styleId="a4">
-    <w:name w:val="Body Text"/>
-    <w:basedOn w:val="a"/>
-    <w:link w:val="a5"/>
-    <w:pPr>
-      <w:jc w:val="both"/>
-    </w:pPr>
-    <w:rPr>
-      <w:sz w:val="26"/>
-    </w:rPr>
-  </w:style>
-  <w:style w:type="paragraph" w:styleId="a6">
-    <w:name w:val="Body Text Indent"/>
-    <w:basedOn w:val="a"/>
-    <w:link w:val="a7"/>
-    <w:pPr>
-      <w:ind w:firstLine="709"/>
-    </w:pPr>
-    <w:rPr>
-      <w:sz w:val="28"/>
-    </w:rPr>
-  </w:style>
-  <w:style w:type="character" w:styleId="a8">
-    <w:name w:val="page number"/>
-    <w:rPr>
-      <w:sz w:val="20"/>
-    </w:rPr>
-  </w:style>
-  <w:style w:type="paragraph" w:styleId="a9">
-    <w:name w:val="header"/>
-    <w:basedOn w:val="a"/>
-    <w:pPr>
-      <w:tabs>
-        <w:tab w:val="center" w:pos="4153"/>
-        <w:tab w:val="right" w:pos="8306"/>
-      </w:tabs>
-    </w:pPr>
-  </w:style>
-  <w:style w:type="paragraph" w:styleId="aa">
-    <w:name w:val="footer"/>
-    <w:basedOn w:val="a"/>
-    <w:pPr>
-      <w:tabs>
-        <w:tab w:val="center" w:pos="4153"/>
-        <w:tab w:val="right" w:pos="8306"/>
-      </w:tabs>
-    </w:pPr>
-  </w:style>
-  <w:style w:type="paragraph" w:customStyle="1" w:styleId="ea2">
-    <w:name w:val="Основной те=eaст 2"/>
-    <w:basedOn w:val="a"/>
-    <w:rPr>
-      <w:sz w:val="26"/>
-    </w:rPr>
-  </w:style>
-  <w:style w:type="paragraph" w:styleId="20">
-    <w:name w:val="Body Text Indent 2"/>
-    <w:basedOn w:val="a"/>
-    <w:pPr>
-      <w:widowControl/>
-      <w:tabs>
-        <w:tab w:val="left" w:pos="1134"/>
-      </w:tabs>
-      <w:ind w:left="709"/>
-      <w:jc w:val="both"/>
-    </w:pPr>
-    <w:rPr>
-      <w:sz w:val="28"/>
-    </w:rPr>
-  </w:style>
-  <w:style w:type="paragraph" w:styleId="30">
-    <w:name w:val="Body Text Indent 3"/>
-    <w:basedOn w:val="a"/>
-    <w:pPr>
-      <w:widowControl/>
-      <w:tabs>
-        <w:tab w:val="left" w:pos="1134"/>
-      </w:tabs>
-      <w:ind w:firstLine="737"/>
-      <w:jc w:val="both"/>
-    </w:pPr>
-    <w:rPr>
-      <w:sz w:val="28"/>
-    </w:rPr>
-  </w:style>
-  <w:style w:type="paragraph" w:styleId="ab">
-    <w:name w:val="endnote text"/>
-    <w:basedOn w:val="a"/>
-    <w:semiHidden/>
-    <w:pPr>
-      <w:widowControl/>
-    </w:pPr>
-  </w:style>
-  <w:style w:type="character" w:styleId="ac">
-    <w:name w:val="endnote reference"/>
-    <w:semiHidden/>
-    <w:rPr>
-      <w:vertAlign w:val="superscript"/>
-    </w:rPr>
-  </w:style>
-  <w:style w:type="paragraph" w:customStyle="1" w:styleId="ad">
-    <w:name w:val="Заголовок"/>
-    <w:aliases w:val="Title"/>
-    <w:basedOn w:val="a"/>
-    <w:qFormat/>
-    <w:rsid w:val="009C32DF"/>
-    <w:pPr>
-      <w:widowControl/>
-      <w:jc w:val="center"/>
-    </w:pPr>
-    <w:rPr>
-      <w:sz w:val="28"/>
-      <w:szCs w:val="24"/>
-    </w:rPr>
-  </w:style>
-  <w:style w:type="paragraph" w:styleId="31">
-    <w:name w:val="Body Text 3"/>
-    <w:basedOn w:val="a"/>
-    <w:link w:val="32"/>
-    <w:uiPriority w:val="99"/>
-    <w:semiHidden/>
-    <w:unhideWhenUsed/>
-    <w:rsid w:val="002C79A1"/>
-    <w:pPr>
-      <w:spacing w:after="120"/>
-    </w:pPr>
-    <w:rPr>
-      <w:sz w:val="16"/>
-      <w:szCs w:val="16"/>
-      <w:lang w:val="x-none" w:eastAsia="x-none"/>
-    </w:rPr>
-  </w:style>
-  <w:style w:type="character" w:customStyle="1" w:styleId="32">
-    <w:name w:val="Основной текст 3 Знак"/>
-    <w:link w:val="31"/>
-    <w:uiPriority w:val="99"/>
-    <w:semiHidden/>
-    <w:rsid w:val="002C79A1"/>
-    <w:rPr>
-      <w:sz w:val="16"/>
-      <w:szCs w:val="16"/>
-    </w:rPr>
-  </w:style>
-  <w:style w:type="character" w:customStyle="1" w:styleId="a7">
-    <w:name w:val="Основной текст с отступом Знак"/>
-    <w:link w:val="a6"/>
-    <w:rsid w:val="00B325FC"/>
-    <w:rPr>
-      <w:sz w:val="28"/>
-      <w:lang w:val="ru-RU" w:eastAsia="ru-RU" w:bidi="ar-SA"/>
-    </w:rPr>
-  </w:style>
-  <w:style w:type="paragraph" w:styleId="ae">
-    <w:name w:val="Balloon Text"/>
-    <w:basedOn w:val="a"/>
-    <w:link w:val="af"/>
-    <w:uiPriority w:val="99"/>
-    <w:semiHidden/>
-    <w:unhideWhenUsed/>
-    <w:rsid w:val="004C2F58"/>
-    <w:rPr>
-      <w:rFonts w:ascii="Tahoma" w:hAnsi="Tahoma" w:cs="Tahoma"/>
-      <w:sz w:val="16"/>
-      <w:szCs w:val="16"/>
-    </w:rPr>
-  </w:style>
-  <w:style w:type="character" w:customStyle="1" w:styleId="af">
-    <w:name w:val="Текст выноски Знак"/>
-    <w:link w:val="ae"/>
-    <w:uiPriority w:val="99"/>
-    <w:semiHidden/>
-    <w:rsid w:val="004C2F58"/>
-    <w:rPr>
-      <w:rFonts w:ascii="Tahoma" w:hAnsi="Tahoma" w:cs="Tahoma"/>
-      <w:sz w:val="16"/>
-      <w:szCs w:val="16"/>
-    </w:rPr>
-  </w:style>
-  <w:style w:type="character" w:customStyle="1" w:styleId="a5">
-    <w:name w:val="Основной текст Знак"/>
-    <w:link w:val="a4"/>
-    <w:rsid w:val="004C2F58"/>
-    <w:rPr>
-      <w:sz w:val="26"/>
-    </w:rPr>
-  </w:style>
-  <w:style w:type="character" w:styleId="af0">
-    <w:name w:val="Placeholder Text"/>
-    <w:basedOn w:val="a0"/>
-    <w:uiPriority w:val="99"/>
-    <w:semiHidden/>
-    <w:rsid w:val="00A220DC"/>
-    <w:rPr>
-      <w:color w:val="808080"/>
-    </w:rPr>
-  </w:style>
-</w:styles>
-</file>
-
-<file path=word/stylesWithEffects.xml><?xml version="1.0" encoding="utf-8"?>
-<w:styles xmlns:wpc="http://schemas.microsoft.com/office/word/2010/wordprocessingCanvas" xmlns:mc="http://schemas.openxmlformats.org/markup-compatibility/2006" xmlns:o="urn:schemas-microsoft-com:office:office" xmlns:r="http://schemas.openxmlformats.org/officeDocument/2006/relationships" xmlns:m="http://schemas.openxmlformats.org/officeDocument/2006/math" xmlns:v="urn:schemas-microsoft-com:vml" xmlns:wp14="http://schemas.microsoft.com/office/word/2010/wordprocessingDrawing" xmlns:wp="http://schemas.openxmlformats.org/drawingml/2006/wordprocessingDrawing" xmlns:w10="urn:schemas-microsoft-com:office:word" xmlns:w="http://schemas.openxmlformats.org/wordprocessingml/2006/main" xmlns:w14="http://schemas.microsoft.com/office/word/2010/wordml" xmlns:wpg="http://schemas.microsoft.com/office/word/2010/wordprocessingGroup" xmlns:wpi="http://schemas.microsoft.com/office/word/2010/wordprocessingInk" xmlns:wne="http://schemas.microsoft.com/office/word/2006/wordml" xmlns:wps="http://schemas.microsoft.com/office/word/2010/wordprocessingShape" mc:Ignorable="w14 wp14">
-  <w:docDefaults>
-    <w:rPrDefault>
-      <w:rPr>
-        <w:rFonts w:ascii="Times New Roman" w:eastAsia="Times New Roman" w:hAnsi="Times New Roman" w:cs="Times New Roman"/>
-        <w:lang w:val="ru-RU" w:eastAsia="ru-RU" w:bidi="ar-SA"/>
-      </w:rPr>
-    </w:rPrDefault>
-    <w:pPrDefault/>
-  </w:docDefaults>
-  <w:latentStyles w:defLockedState="0" w:defUIPriority="99" w:defSemiHidden="1" w:defUnhideWhenUsed="1" w:defQFormat="0" w:count="267">
-    <w:lsdException w:name="Normal" w:semiHidden="0" w:uiPriority="0" w:unhideWhenUsed="0" w:qFormat="1"/>
-    <w:lsdException w:name="heading 1" w:semiHidden="0" w:uiPriority="9" w:unhideWhenUsed="0" w:qFormat="1"/>
-    <w:lsdException w:name="heading 2" w:semiHidden="0" w:uiPriority="9" w:unhideWhenUsed="0" w:qFormat="1"/>
-    <w:lsdException w:name="heading 3" w:semiHidden="0" w:uiPriority="9" w:unhideWhenUsed="0" w:qFormat="1"/>
-    <w:lsdException w:name="heading 4" w:semiHidden="0" w:uiPriority="9" w:unhideWhenUsed="0" w:qFormat="1"/>
-    <w:lsdException w:name="heading 5" w:semiHidden="0" w:uiPriority="9" w:unhideWhenUsed="0" w:qFormat="1"/>
-    <w:lsdException w:name="heading 6" w:semiHidden="0" w:uiPriority="9" w:unhideWhenUsed="0" w:qFormat="1"/>
-    <w:lsdException w:name="heading 7" w:semiHidden="0" w:uiPriority="9" w:unhideWhenUsed="0" w:qFormat="1"/>
-    <w:lsdException w:name="heading 8" w:uiPriority="9" w:qFormat="1"/>
-    <w:lsdException w:name="heading 9" w:uiPriority="9" w:qFormat="1"/>
-    <w:lsdException w:name="toc 1" w:uiPriority="39"/>
-    <w:lsdException w:name="toc 2" w:uiPriority="39"/>
-    <w:lsdException w:name="toc 3" w:uiPriority="39"/>
-    <w:lsdException w:name="toc 4" w:uiPriority="39"/>
-    <w:lsdException w:name="toc 5" w:uiPriority="39"/>
-    <w:lsdException w:name="toc 6" w:uiPriority="39"/>
-    <w:lsdException w:name="toc 7" w:uiPriority="39"/>
-    <w:lsdException w:name="toc 8" w:uiPriority="39"/>
-    <w:lsdException w:name="toc 9" w:uiPriority="39"/>
-    <w:lsdException w:name="caption" w:semiHidden="0" w:uiPriority="35" w:unhideWhenUsed="0" w:qFormat="1"/>
-    <w:lsdException w:name="Title" w:semiHidden="0" w:uiPriority="0" w:unhideWhenUsed="0" w:qFormat="1"/>
-    <w:lsdException w:name="Default Paragraph Font" w:uiPriority="1"/>
-    <w:lsdException w:name="Body Text" w:uiPriority="0"/>
-    <w:lsdException w:name="Body Text Indent" w:uiPriority="0"/>
-    <w:lsdException w:name="Subtitle" w:semiHidden="0" w:uiPriority="11" w:unhideWhenUsed="0" w:qFormat="1"/>
-    <w:lsdException w:name="Strong" w:semiHidden="0" w:uiPriority="22" w:unhideWhenUsed="0" w:qFormat="1"/>
-    <w:lsdException w:name="Emphasis" w:semiHidden="0" w:uiPriority="20" w:unhideWhenUsed="0" w:qFormat="1"/>
-    <w:lsdException w:name="Table Grid" w:semiHidden="0" w:uiPriority="59" w:unhideWhenUsed="0"/>
-    <w:lsdException w:name="Placeholder Text" w:unhideWhenUsed="0"/>
-    <w:lsdException w:name="No Spacing" w:semiHidden="0" w:uiPriority="1" w:unhideWhenUsed="0" w:qFormat="1"/>
-    <w:lsdException w:name="Light Shading" w:semiHidden="0" w:uiPriority="60" w:unhideWhenUsed="0"/>
-    <w:lsdException w:name="Light List" w:semiHidden="0" w:uiPriority="61" w:unhideWhenUsed="0"/>
-    <w:lsdException w:name="Light Grid" w:semiHidden="0" w:uiPriority="62" w:unhideWhenUsed="0"/>
-    <w:lsdException w:name="Medium Shading 1" w:semiHidden="0" w:uiPriority="63" w:unhideWhenUsed="0"/>
-    <w:lsdException w:name="Medium Shading 2" w:semiHidden="0" w:uiPriority="64" w:unhideWhenUsed="0"/>
-    <w:lsdException w:name="Medium List 1" w:semiHidden="0" w:uiPriority="65" w:unhideWhenUsed="0"/>
-    <w:lsdException w:name="Medium List 2" w:semiHidden="0" w:uiPriority="66" w:unhideWhenUsed="0"/>
-    <w:lsdException w:name="Medium Grid 1" w:semiHidden="0" w:uiPriority="67" w:unhideWhenUsed="0"/>
-    <w:lsdException w:name="Medium Grid 2" w:semiHidden="0" w:uiPriority="68" w:unhideWhenUsed="0"/>
-    <w:lsdException w:name="Medium Grid 3" w:semiHidden="0" w:uiPriority="69" w:unhideWhenUsed="0"/>
-    <w:lsdException w:name="Dark List" w:semiHidden="0" w:uiPriority="70" w:unhideWhenUsed="0"/>
-    <w:lsdException w:name="Colorful Shading" w:semiHidden="0" w:uiPriority="71" w:unhideWhenUsed="0"/>
-    <w:lsdException w:name="Colorful List" w:semiHidden="0" w:uiPriority="72" w:unhideWhenUsed="0"/>
-    <w:lsdException w:name="Colorful Grid" w:semiHidden="0" w:uiPriority="73" w:unhideWhenUsed="0"/>
-    <w:lsdException w:name="Light Shading Accent 1" w:semiHidden="0" w:uiPriority="60" w:unhideWhenUsed="0"/>
-    <w:lsdException w:name="Light List Accent 1" w:semiHidden="0" w:uiPriority="61" w:unhideWhenUsed="0"/>
-    <w:lsdException w:name="Light Grid Accent 1" w:semiHidden="0" w:uiPriority="62" w:unhideWhenUsed="0"/>
-    <w:lsdException w:name="Medium Shading 1 Accent 1" w:semiHidden="0" w:uiPriority="63" w:unhideWhenUsed="0"/>
-    <w:lsdException w:name="Medium Shading 2 Accent 1" w:semiHidden="0" w:uiPriority="64" w:unhideWhenUsed="0"/>
-    <w:lsdException w:name="Medium List 1 Accent 1" w:semiHidden="0" w:uiPriority="65" w:unhideWhenUsed="0"/>
-    <w:lsdException w:name="Revision" w:unhideWhenUsed="0"/>
-    <w:lsdException w:name="List Paragraph" w:semiHidden="0" w:uiPriority="34" w:unhideWhenUsed="0" w:qFormat="1"/>
-    <w:lsdException w:name="Quote" w:semiHidden="0" w:uiPriority="29" w:unhideWhenUsed="0" w:qFormat="1"/>
-    <w:lsdException w:name="Intense Quote" w:semiHidden="0" w:uiPriority="30" w:unhideWhenUsed="0" w:qFormat="1"/>
-    <w:lsdException w:name="Medium List 2 Accent 1" w:semiHidden="0" w:uiPriority="66" w:unhideWhenUsed="0"/>
-    <w:lsdException w:name="Medium Grid 1 Accent 1" w:semiHidden="0" w:uiPriority="67" w:unhideWhenUsed="0"/>
-    <w:lsdException w:name="Medium Grid 2 Accent 1" w:semiHidden="0" w:uiPriority="68" w:unhideWhenUsed="0"/>
-    <w:lsdException w:name="Medium Grid 3 Accent 1" w:semiHidden="0" w:uiPriority="69" w:unhideWhenUsed="0"/>
-    <w:lsdException w:name="Dark List Accent 1" w:semiHidden="0" w:uiPriority="70" w:unhideWhenUsed="0"/>
-    <w:lsdException w:name="Colorful Shading Accent 1" w:semiHidden="0" w:uiPriority="71" w:unhideWhenUsed="0"/>
-    <w:lsdException w:name="Colorful List Accent 1" w:semiHidden="0" w:uiPriority="72" w:unhideWhenUsed="0"/>
-    <w:lsdException w:name="Colorful Grid Accent 1" w:semiHidden="0" w:uiPriority="73" w:unhideWhenUsed="0"/>
-    <w:lsdException w:name="Light Shading Accent 2" w:semiHidden="0" w:uiPriority="60" w:unhideWhenUsed="0"/>
-    <w:lsdException w:name="Light List Accent 2" w:semiHidden="0" w:uiPriority="61" w:unhideWhenUsed="0"/>
-    <w:lsdException w:name="Light Grid Accent 2" w:semiHidden="0" w:uiPriority="62" w:unhideWhenUsed="0"/>
-    <w:lsdException w:name="Medium Shading 1 Accent 2" w:semiHidden="0" w:uiPriority="63" w:unhideWhenUsed="0"/>
-    <w:lsdException w:name="Medium Shading 2 Accent 2" w:semiHidden="0" w:uiPriority="64" w:unhideWhenUsed="0"/>
-    <w:lsdException w:name="Medium List 1 Accent 2" w:semiHidden="0" w:uiPriority="65" w:unhideWhenUsed="0"/>
-    <w:lsdException w:name="Medium List 2 Accent 2" w:semiHidden="0" w:uiPriority="66" w:unhideWhenUsed="0"/>
-    <w:lsdException w:name="Medium Grid 1 Accent 2" w:semiHidden="0" w:uiPriority="67" w:unhideWhenUsed="0"/>
-    <w:lsdException w:name="Medium Grid 2 Accent 2" w:semiHidden="0" w:uiPriority="68" w:unhideWhenUsed="0"/>
-    <w:lsdException w:name="Medium Grid 3 Accent 2" w:semiHidden="0" w:uiPriority="69" w:unhideWhenUsed="0"/>
-    <w:lsdException w:name="Dark List Accent 2" w:semiHidden="0" w:uiPriority="70" w:unhideWhenUsed="0"/>
-    <w:lsdException w:name="Colorful Shading Accent 2" w:semiHidden="0" w:uiPriority="71" w:unhideWhenUsed="0"/>
-    <w:lsdException w:name="Colorful List Accent 2" w:semiHidden="0" w:uiPriority="72" w:unhideWhenUsed="0"/>
-    <w:lsdException w:name="Colorful Grid Accent 2" w:semiHidden="0" w:uiPriority="73" w:unhideWhenUsed="0"/>
-    <w:lsdException w:name="Light Shading Accent 3" w:semiHidden="0" w:uiPriority="60" w:unhideWhenUsed="0"/>
-    <w:lsdException w:name="Light List Accent 3" w:semiHidden="0" w:uiPriority="61" w:unhideWhenUsed="0"/>
-    <w:lsdException w:name="Light Grid Accent 3" w:semiHidden="0" w:uiPriority="62" w:unhideWhenUsed="0"/>
-    <w:lsdException w:name="Medium Shading 1 Accent 3" w:semiHidden="0" w:uiPriority="63" w:unhideWhenUsed="0"/>
-    <w:lsdException w:name="Medium Shading 2 Accent 3" w:semiHidden="0" w:uiPriority="64" w:unhideWhenUsed="0"/>
-    <w:lsdException w:name="Medium List 1 Accent 3" w:semiHidden="0" w:uiPriority="65" w:unhideWhenUsed="0"/>
-    <w:lsdException w:name="Medium List 2 Accent 3" w:semiHidden="0" w:uiPriority="66" w:unhideWhenUsed="0"/>
-    <w:lsdException w:name="Medium Grid 1 Accent 3" w:semiHidden="0" w:uiPriority="67" w:unhideWhenUsed="0"/>
-    <w:lsdException w:name="Medium Grid 2 Accent 3" w:semiHidden="0" w:uiPriority="68" w:unhideWhenUsed="0"/>
-    <w:lsdException w:name="Medium Grid 3 Accent 3" w:semiHidden="0" w:uiPriority="69" w:unhideWhenUsed="0"/>
-    <w:lsdException w:name="Dark List Accent 3" w:semiHidden="0" w:uiPriority="70" w:unhideWhenUsed="0"/>
-    <w:lsdException w:name="Colorful Shading Accent 3" w:semiHidden="0" w:uiPriority="71" w:unhideWhenUsed="0"/>
-    <w:lsdException w:name="Colorful List Accent 3" w:semiHidden="0" w:uiPriority="72" w:unhideWhenUsed="0"/>
-    <w:lsdException w:name="Colorful Grid Accent 3" w:semiHidden="0" w:uiPriority="73" w:unhideWhenUsed="0"/>
-    <w:lsdException w:name="Light Shading Accent 4" w:semiHidden="0" w:uiPriority="60" w:unhideWhenUsed="0"/>
-    <w:lsdException w:name="Light List Accent 4" w:semiHidden="0" w:uiPriority="61" w:unhideWhenUsed="0"/>
-    <w:lsdException w:name="Light Grid Accent 4" w:semiHidden="0" w:uiPriority="62" w:unhideWhenUsed="0"/>
-    <w:lsdException w:name="Medium Shading 1 Accent 4" w:semiHidden="0" w:uiPriority="63" w:unhideWhenUsed="0"/>
-    <w:lsdException w:name="Medium Shading 2 Accent 4" w:semiHidden="0" w:uiPriority="64" w:unhideWhenUsed="0"/>
-    <w:lsdException w:name="Medium List 1 Accent 4" w:semiHidden="0" w:uiPriority="65" w:unhideWhenUsed="0"/>
-    <w:lsdException w:name="Medium List 2 Accent 4" w:semiHidden="0" w:uiPriority="66" w:unhideWhenUsed="0"/>
-    <w:lsdException w:name="Medium Grid 1 Accent 4" w:semiHidden="0" w:uiPriority="67" w:unhideWhenUsed="0"/>
-    <w:lsdException w:name="Medium Grid 2 Accent 4" w:semiHidden="0" w:uiPriority="68" w:unhideWhenUsed="0"/>
-    <w:lsdException w:name="Medium Grid 3 Accent 4" w:semiHidden="0" w:uiPriority="69" w:unhideWhenUsed="0"/>
-    <w:lsdException w:name="Dark List Accent 4" w:semiHidden="0" w:uiPriority="70" w:unhideWhenUsed="0"/>
-    <w:lsdException w:name="Colorful Shading Accent 4" w:semiHidden="0" w:uiPriority="71" w:unhideWhenUsed="0"/>
-    <w:lsdException w:name="Colorful List Accent 4" w:semiHidden="0" w:uiPriority="72" w:unhideWhenUsed="0"/>
-    <w:lsdException w:name="Colorful Grid Accent 4" w:semiHidden="0" w:uiPriority="73" w:unhideWhenUsed="0"/>
-    <w:lsdException w:name="Light Shading Accent 5" w:semiHidden="0" w:uiPriority="60" w:unhideWhenUsed="0"/>
-    <w:lsdException w:name="Light List Accent 5" w:semiHidden="0" w:uiPriority="61" w:unhideWhenUsed="0"/>
-    <w:lsdException w:name="Light Grid Accent 5" w:semiHidden="0" w:uiPriority="62" w:unhideWhenUsed="0"/>
-    <w:lsdException w:name="Medium Shading 1 Accent 5" w:semiHidden="0" w:uiPriority="63" w:unhideWhenUsed="0"/>
-    <w:lsdException w:name="Medium Shading 2 Accent 5" w:semiHidden="0" w:uiPriority="64" w:unhideWhenUsed="0"/>
-    <w:lsdException w:name="Medium List 1 Accent 5" w:semiHidden="0" w:uiPriority="65" w:unhideWhenUsed="0"/>
-    <w:lsdException w:name="Medium List 2 Accent 5" w:semiHidden="0" w:uiPriority="66" w:unhideWhenUsed="0"/>
-    <w:lsdException w:name="Medium Grid 1 Accent 5" w:semiHidden="0" w:uiPriority="67" w:unhideWhenUsed="0"/>
-    <w:lsdException w:name="Medium Grid 2 Accent 5" w:semiHidden="0" w:uiPriority="68" w:unhideWhenUsed="0"/>
-    <w:lsdException w:name="Medium Grid 3 Accent 5" w:semiHidden="0" w:uiPriority="69" w:unhideWhenUsed="0"/>
-    <w:lsdException w:name="Dark List Accent 5" w:semiHidden="0" w:uiPriority="70" w:unhideWhenUsed="0"/>
-    <w:lsdException w:name="Colorful Shading Accent 5" w:semiHidden="0" w:uiPriority="71" w:unhideWhenUsed="0"/>
-    <w:lsdException w:name="Colorful List Accent 5" w:semiHidden="0" w:uiPriority="72" w:unhideWhenUsed="0"/>
-    <w:lsdException w:name="Colorful Grid Accent 5" w:semiHidden="0" w:uiPriority="73" w:unhideWhenUsed="0"/>
-    <w:lsdException w:name="Light Shading Accent 6" w:semiHidden="0" w:uiPriority="60" w:unhideWhenUsed="0"/>
-    <w:lsdException w:name="Light List Accent 6" w:semiHidden="0" w:uiPriority="61" w:unhideWhenUsed="0"/>
-    <w:lsdException w:name="Light Grid Accent 6" w:semiHidden="0" w:uiPriority="62" w:unhideWhenUsed="0"/>
-    <w:lsdException w:name="Medium Shading 1 Accent 6" w:semiHidden="0" w:uiPriority="63" w:unhideWhenUsed="0"/>
-    <w:lsdException w:name="Medium Shading 2 Accent 6" w:semiHidden="0" w:uiPriority="64" w:unhideWhenUsed="0"/>
-    <w:lsdException w:name="Medium List 1 Accent 6" w:semiHidden="0" w:uiPriority="65" w:unhideWhenUsed="0"/>
-    <w:lsdException w:name="Medium List 2 Accent 6" w:semiHidden="0" w:uiPriority="66" w:unhideWhenUsed="0"/>
-    <w:lsdException w:name="Medium Grid 1 Accent 6" w:semiHidden="0" w:uiPriority="67" w:unhideWhenUsed="0"/>
-    <w:lsdException w:name="Medium Grid 2 Accent 6" w:semiHidden="0" w:uiPriority="68" w:unhideWhenUsed="0"/>
-    <w:lsdException w:name="Medium Grid 3 Accent 6" w:semiHidden="0" w:uiPriority="69" w:unhideWhenUsed="0"/>
-    <w:lsdException w:name="Dark List Accent 6" w:semiHidden="0" w:uiPriority="70" w:unhideWhenUsed="0"/>
-    <w:lsdException w:name="Colorful Shading Accent 6" w:semiHidden="0" w:uiPriority="71" w:unhideWhenUsed="0"/>
-    <w:lsdException w:name="Colorful List Accent 6" w:semiHidden="0" w:uiPriority="72" w:unhideWhenUsed="0"/>
-    <w:lsdException w:name="Colorful Grid Accent 6" w:semiHidden="0" w:uiPriority="73" w:unhideWhenUsed="0"/>
-    <w:lsdException w:name="Subtle Emphasis" w:semiHidden="0" w:uiPriority="19" w:unhideWhenUsed="0" w:qFormat="1"/>
-    <w:lsdException w:name="Intense Emphasis" w:semiHidden="0" w:uiPriority="21" w:unhideWhenUsed="0" w:qFormat="1"/>
-    <w:lsdException w:name="Subtle Reference" w:semiHidden="0" w:uiPriority="31" w:unhideWhenUsed="0" w:qFormat="1"/>
-    <w:lsdException w:name="Intense Reference" w:semiHidden="0" w:uiPriority="32" w:unhideWhenUsed="0" w:qFormat="1"/>
-    <w:lsdException w:name="Book Title" w:semiHidden="0" w:uiPriority="33" w:unhideWhenUsed="0" w:qFormat="1"/>
-    <w:lsdException w:name="Bibliography" w:uiPriority="37"/>
-    <w:lsdException w:name="TOC Heading" w:uiPriority="39" w:qFormat="1"/>
+  <w:latentStyles w:defLockedState="0" w:defUIPriority="99" w:defSemiHidden="0" w:defUnhideWhenUsed="0" w:defQFormat="0" w:count="371">
+    <w:lsdException w:name="Normal" w:uiPriority="0" w:qFormat="1"/>
+    <w:lsdException w:name="heading 1" w:uiPriority="9" w:qFormat="1"/>
+    <w:lsdException w:name="heading 2" w:uiPriority="9" w:qFormat="1"/>
+    <w:lsdException w:name="heading 3" w:uiPriority="9" w:qFormat="1"/>
+    <w:lsdException w:name="heading 4" w:uiPriority="9" w:qFormat="1"/>
+    <w:lsdException w:name="heading 5" w:uiPriority="9" w:qFormat="1"/>
+    <w:lsdException w:name="heading 6" w:uiPriority="9" w:qFormat="1"/>
+    <w:lsdException w:name="heading 7" w:uiPriority="9" w:qFormat="1"/>
+    <w:lsdException w:name="heading 8" w:semiHidden="1" w:uiPriority="9" w:unhideWhenUsed="1" w:qFormat="1"/>
+    <w:lsdException w:name="heading 9" w:semiHidden="1" w:uiPriority="9" w:unhideWhenUsed="1" w:qFormat="1"/>
+    <w:lsdException w:name="index 1" w:semiHidden="1" w:unhideWhenUsed="1"/>
+    <w:lsdException w:name="index 2" w:semiHidden="1" w:unhideWhenUsed="1"/>
+    <w:lsdException w:name="index 3" w:semiHidden="1" w:unhideWhenUsed="1"/>
+    <w:lsdException w:name="index 4" w:semiHidden="1" w:unhideWhenUsed="1"/>
+    <w:lsdException w:name="index 5" w:semiHidden="1" w:unhideWhenUsed="1"/>
+    <w:lsdException w:name="index 6" w:semiHidden="1" w:unhideWhenUsed="1"/>
+    <w:lsdException w:name="index 7" w:semiHidden="1" w:unhideWhenUsed="1"/>
+    <w:lsdException w:name="index 8" w:semiHidden="1" w:unhideWhenUsed="1"/>
+    <w:lsdException w:name="index 9" w:semiHidden="1" w:unhideWhenUsed="1"/>
+    <w:lsdException w:name="toc 1" w:semiHidden="1" w:uiPriority="39" w:unhideWhenUsed="1"/>
+    <w:lsdException w:name="toc 2" w:semiHidden="1" w:uiPriority="39" w:unhideWhenUsed="1"/>
+    <w:lsdException w:name="toc 3" w:semiHidden="1" w:uiPriority="39" w:unhideWhenUsed="1"/>
+    <w:lsdException w:name="toc 4" w:semiHidden="1" w:uiPriority="39" w:unhideWhenUsed="1"/>
+    <w:lsdException w:name="toc 5" w:semiHidden="1" w:uiPriority="39" w:unhideWhenUsed="1"/>
+    <w:lsdException w:name="toc 6" w:semiHidden="1" w:uiPriority="39" w:unhideWhenUsed="1"/>
+    <w:lsdException w:name="toc 7" w:semiHidden="1" w:uiPriority="39" w:unhideWhenUsed="1"/>
+    <w:lsdException w:name="toc 8" w:semiHidden="1" w:uiPriority="39" w:unhideWhenUsed="1"/>
+    <w:lsdException w:name="toc 9" w:semiHidden="1" w:uiPriority="39" w:unhideWhenUsed="1"/>
+    <w:lsdException w:name="Normal Indent" w:semiHidden="1" w:unhideWhenUsed="1"/>
+    <w:lsdException w:name="footnote text" w:semiHidden="1" w:unhideWhenUsed="1"/>
+    <w:lsdException w:name="annotation text" w:semiHidden="1" w:unhideWhenUsed="1"/>
+    <w:lsdException w:name="header" w:semiHidden="1" w:unhideWhenUsed="1"/>
+    <w:lsdException w:name="footer" w:semiHidden="1" w:unhideWhenUsed="1"/>
+    <w:lsdException w:name="index heading" w:semiHidden="1" w:unhideWhenUsed="1"/>
+    <w:lsdException w:name="caption" w:uiPriority="35" w:qFormat="1"/>
+    <w:lsdException w:name="table of figures" w:semiHidden="1" w:unhideWhenUsed="1"/>
+    <w:lsdException w:name="envelope address" w:semiHidden="1" w:unhideWhenUsed="1"/>
+    <w:lsdException w:name="envelope return" w:semiHidden="1" w:unhideWhenUsed="1"/>
+    <w:lsdException w:name="footnote reference" w:semiHidden="1" w:unhideWhenUsed="1"/>
+    <w:lsdException w:name="annotation reference" w:semiHidden="1" w:unhideWhenUsed="1"/>
+    <w:lsdException w:name="line number" w:semiHidden="1" w:unhideWhenUsed="1"/>
+    <w:lsdException w:name="page number" w:semiHidden="1" w:unhideWhenUsed="1"/>
+    <w:lsdException w:name="endnote reference" w:semiHidden="1" w:unhideWhenUsed="1"/>
+    <w:lsdException w:name="endnote text" w:semiHidden="1" w:unhideWhenUsed="1"/>
+    <w:lsdException w:name="table of authorities" w:semiHidden="1" w:unhideWhenUsed="1"/>
+    <w:lsdException w:name="macro" w:semiHidden="1" w:unhideWhenUsed="1"/>
+    <w:lsdException w:name="toa heading" w:semiHidden="1" w:unhideWhenUsed="1"/>
+    <w:lsdException w:name="List" w:semiHidden="1" w:unhideWhenUsed="1"/>
+    <w:lsdException w:name="List Bullet" w:semiHidden="1" w:unhideWhenUsed="1"/>
+    <w:lsdException w:name="List Number" w:semiHidden="1" w:unhideWhenUsed="1"/>
+    <w:lsdException w:name="List 2" w:semiHidden="1" w:unhideWhenUsed="1"/>
+    <w:lsdException w:name="List 3" w:semiHidden="1" w:unhideWhenUsed="1"/>
+    <w:lsdException w:name="List 4" w:semiHidden="1" w:unhideWhenUsed="1"/>
+    <w:lsdException w:name="List 5" w:semiHidden="1" w:unhideWhenUsed="1"/>
+    <w:lsdException w:name="List Bullet 2" w:semiHidden="1" w:unhideWhenUsed="1"/>
+    <w:lsdException w:name="List Bullet 3" w:semiHidden="1" w:unhideWhenUsed="1"/>
+    <w:lsdException w:name="List Bullet 4" w:semiHidden="1" w:unhideWhenUsed="1"/>
+    <w:lsdException w:name="List Bullet 5" w:semiHidden="1" w:unhideWhenUsed="1"/>
+    <w:lsdException w:name="List Number 2" w:semiHidden="1" w:unhideWhenUsed="1"/>
+    <w:lsdException w:name="List Number 3" w:semiHidden="1" w:unhideWhenUsed="1"/>
+    <w:lsdException w:name="List Number 4" w:semiHidden="1" w:unhideWhenUsed="1"/>
+    <w:lsdException w:name="List Number 5" w:semiHidden="1" w:unhideWhenUsed="1"/>
+    <w:lsdException w:name="Title" w:uiPriority="0" w:qFormat="1"/>
+    <w:lsdException w:name="Closing" w:semiHidden="1" w:unhideWhenUsed="1"/>
+    <w:lsdException w:name="Signature" w:semiHidden="1" w:unhideWhenUsed="1"/>
+    <w:lsdException w:name="Default Paragraph Font" w:semiHidden="1" w:uiPriority="1" w:unhideWhenUsed="1"/>
+    <w:lsdException w:name="Body Text" w:semiHidden="1" w:uiPriority="0" w:unhideWhenUsed="1"/>
+    <w:lsdException w:name="Body Text Indent" w:semiHidden="1" w:uiPriority="0" w:unhideWhenUsed="1"/>
+    <w:lsdException w:name="List Continue" w:semiHidden="1" w:unhideWhenUsed="1"/>
+    <w:lsdException w:name="List Continue 2" w:semiHidden="1" w:unhideWhenUsed="1"/>
+    <w:lsdException w:name="List Continue 3" w:semiHidden="1" w:unhideWhenUsed="1"/>
+    <w:lsdException w:name="List Continue 4" w:semiHidden="1" w:unhideWhenUsed="1"/>
+    <w:lsdException w:name="List Continue 5" w:semiHidden="1" w:unhideWhenUsed="1"/>
+    <w:lsdException w:name="Message Header" w:semiHidden="1" w:unhideWhenUsed="1"/>
+    <w:lsdException w:name="Subtitle" w:uiPriority="11" w:qFormat="1"/>
+    <w:lsdException w:name="Salutation" w:semiHidden="1" w:unhideWhenUsed="1"/>
+    <w:lsdException w:name="Date" w:semiHidden="1" w:unhideWhenUsed="1"/>
+    <w:lsdException w:name="Body Text First Indent" w:semiHidden="1" w:unhideWhenUsed="1"/>
+    <w:lsdException w:name="Body Text First Indent 2" w:semiHidden="1" w:unhideWhenUsed="1"/>
+    <w:lsdException w:name="Note Heading" w:semiHidden="1" w:unhideWhenUsed="1"/>
+    <w:lsdException w:name="Body Text 2" w:semiHidden="1" w:unhideWhenUsed="1"/>
+    <w:lsdException w:name="Body Text 3" w:semiHidden="1" w:unhideWhenUsed="1"/>
+    <w:lsdException w:name="Body Text Indent 2" w:semiHidden="1" w:unhideWhenUsed="1"/>
+    <w:lsdException w:name="Body Text Indent 3" w:semiHidden="1" w:unhideWhenUsed="1"/>
+    <w:lsdException w:name="Block Text" w:semiHidden="1" w:unhideWhenUsed="1"/>
+    <w:lsdException w:name="Hyperlink" w:semiHidden="1" w:unhideWhenUsed="1"/>
+    <w:lsdException w:name="FollowedHyperlink" w:semiHidden="1" w:unhideWhenUsed="1"/>
+    <w:lsdException w:name="Strong" w:uiPriority="22" w:qFormat="1"/>
+    <w:lsdException w:name="Emphasis" w:uiPriority="20" w:qFormat="1"/>
+    <w:lsdException w:name="Document Map" w:semiHidden="1" w:unhideWhenUsed="1"/>
+    <w:lsdException w:name="Plain Text" w:semiHidden="1" w:unhideWhenUsed="1"/>
+    <w:lsdException w:name="E-mail Signature" w:semiHidden="1" w:unhideWhenUsed="1"/>
+    <w:lsdException w:name="HTML Top of Form" w:semiHidden="1" w:unhideWhenUsed="1"/>
+    <w:lsdException w:name="HTML Bottom of Form" w:semiHidden="1" w:unhideWhenUsed="1"/>
+    <w:lsdException w:name="Normal (Web)" w:semiHidden="1" w:unhideWhenUsed="1"/>
+    <w:lsdException w:name="HTML Acronym" w:semiHidden="1" w:unhideWhenUsed="1"/>
+    <w:lsdException w:name="HTML Address" w:semiHidden="1" w:unhideWhenUsed="1"/>
+    <w:lsdException w:name="HTML Cite" w:semiHidden="1" w:unhideWhenUsed="1"/>
+    <w:lsdException w:name="HTML Code" w:semiHidden="1" w:unhideWhenUsed="1"/>
+    <w:lsdException w:name="HTML Definition" w:semiHidden="1" w:unhideWhenUsed="1"/>
+    <w:lsdException w:name="HTML Keyboard" w:semiHidden="1" w:unhideWhenUsed="1"/>
+    <w:lsdException w:name="HTML Preformatted" w:semiHidden="1" w:unhideWhenUsed="1"/>
+    <w:lsdException w:name="HTML Sample" w:semiHidden="1" w:unhideWhenUsed="1"/>
+    <w:lsdException w:name="HTML Typewriter" w:semiHidden="1" w:unhideWhenUsed="1"/>
+    <w:lsdException w:name="HTML Variable" w:semiHidden="1" w:unhideWhenUsed="1"/>
+    <w:lsdException w:name="Normal Table" w:semiHidden="1" w:unhideWhenUsed="1"/>
+    <w:lsdException w:name="annotation subject" w:semiHidden="1" w:unhideWhenUsed="1"/>
+    <w:lsdException w:name="No List" w:semiHidden="1" w:unhideWhenUsed="1"/>
+    <w:lsdException w:name="Outline List 1" w:semiHidden="1" w:unhideWhenUsed="1"/>
+    <w:lsdException w:name="Outline List 2" w:semiHidden="1" w:unhideWhenUsed="1"/>
+    <w:lsdException w:name="Outline List 3" w:semiHidden="1" w:unhideWhenUsed="1"/>
+    <w:lsdException w:name="Table Simple 1" w:semiHidden="1" w:unhideWhenUsed="1"/>
+    <w:lsdException w:name="Table Simple 2" w:semiHidden="1" w:unhideWhenUsed="1"/>
+    <w:lsdException w:name="Table Simple 3" w:semiHidden="1" w:unhideWhenUsed="1"/>
+    <w:lsdException w:name="Table Classic 1" w:semiHidden="1" w:unhideWhenUsed="1"/>
+    <w:lsdException w:name="Table Classic 2" w:semiHidden="1" w:unhideWhenUsed="1"/>
+    <w:lsdException w:name="Table Classic 3" w:semiHidden="1" w:unhideWhenUsed="1"/>
+    <w:lsdException w:name="Table Classic 4" w:semiHidden="1" w:unhideWhenUsed="1"/>
+    <w:lsdException w:name="Table Colorful 1" w:semiHidden="1" w:unhideWhenUsed="1"/>
+    <w:lsdException w:name="Table Colorful 2" w:semiHidden="1" w:unhideWhenUsed="1"/>
+    <w:lsdException w:name="Table Colorful 3" w:semiHidden="1" w:unhideWhenUsed="1"/>
+    <w:lsdException w:name="Table Columns 1" w:semiHidden="1" w:unhideWhenUsed="1"/>
+    <w:lsdException w:name="Table Columns 2" w:semiHidden="1" w:unhideWhenUsed="1"/>
+    <w:lsdException w:name="Table Columns 3" w:semiHidden="1" w:unhideWhenUsed="1"/>
+    <w:lsdException w:name="Table Columns 4" w:semiHidden="1" w:unhideWhenUsed="1"/>
+    <w:lsdException w:name="Table Columns 5" w:semiHidden="1" w:unhideWhenUsed="1"/>
+    <w:lsdException w:name="Table Grid 1" w:semiHidden="1" w:unhideWhenUsed="1"/>
+    <w:lsdException w:name="Table Grid 2" w:semiHidden="1" w:unhideWhenUsed="1"/>
+    <w:lsdException w:name="Table Grid 3" w:semiHidden="1" w:unhideWhenUsed="1"/>
+    <w:lsdException w:name="Table Grid 4" w:semiHidden="1" w:unhideWhenUsed="1"/>
+    <w:lsdException w:name="Table Grid 5" w:semiHidden="1" w:unhideWhenUsed="1"/>
+    <w:lsdException w:name="Table Grid 6" w:semiHidden="1" w:unhideWhenUsed="1"/>
+    <w:lsdException w:name="Table Grid 7" w:semiHidden="1" w:unhideWhenUsed="1"/>
+    <w:lsdException w:name="Table Grid 8" w:semiHidden="1" w:unhideWhenUsed="1"/>
+    <w:lsdException w:name="Table List 1" w:semiHidden="1" w:unhideWhenUsed="1"/>
+    <w:lsdException w:name="Table List 2" w:semiHidden="1" w:unhideWhenUsed="1"/>
+    <w:lsdException w:name="Table List 3" w:semiHidden="1" w:unhideWhenUsed="1"/>
+    <w:lsdException w:name="Table List 4" w:semiHidden="1" w:unhideWhenUsed="1"/>
+    <w:lsdException w:name="Table List 5" w:semiHidden="1" w:unhideWhenUsed="1"/>
+    <w:lsdException w:name="Table List 6" w:semiHidden="1" w:unhideWhenUsed="1"/>
+    <w:lsdException w:name="Table List 7" w:semiHidden="1" w:unhideWhenUsed="1"/>
+    <w:lsdException w:name="Table List 8" w:semiHidden="1" w:unhideWhenUsed="1"/>
+    <w:lsdException w:name="Table 3D effects 1" w:semiHidden="1" w:unhideWhenUsed="1"/>
+    <w:lsdException w:name="Table 3D effects 2" w:semiHidden="1" w:unhideWhenUsed="1"/>
+    <w:lsdException w:name="Table 3D effects 3" w:semiHidden="1" w:unhideWhenUsed="1"/>
+    <w:lsdException w:name="Table Contemporary" w:semiHidden="1" w:unhideWhenUsed="1"/>
+    <w:lsdException w:name="Table Elegant" w:semiHidden="1" w:unhideWhenUsed="1"/>
+    <w:lsdException w:name="Table Professional" w:semiHidden="1" w:unhideWhenUsed="1"/>
+    <w:lsdException w:name="Table Subtle 1" w:semiHidden="1" w:unhideWhenUsed="1"/>
+    <w:lsdException w:name="Table Subtle 2" w:semiHidden="1" w:unhideWhenUsed="1"/>
+    <w:lsdException w:name="Table Web 1" w:semiHidden="1" w:unhideWhenUsed="1"/>
+    <w:lsdException w:name="Table Web 2" w:semiHidden="1" w:unhideWhenUsed="1"/>
+    <w:lsdException w:name="Table Web 3" w:semiHidden="1" w:unhideWhenUsed="1"/>
+    <w:lsdException w:name="Balloon Text" w:semiHidden="1" w:unhideWhenUsed="1"/>
+    <w:lsdException w:name="Table Grid" w:uiPriority="59"/>
+    <w:lsdException w:name="Table Theme" w:semiHidden="1" w:unhideWhenUsed="1"/>
+    <w:lsdException w:name="Placeholder Text" w:semiHidden="1"/>
+    <w:lsdException w:name="No Spacing" w:uiPriority="1" w:qFormat="1"/>
+    <w:lsdException w:name="Light Shading" w:uiPriority="60"/>
+    <w:lsdException w:name="Light List" w:uiPriority="61"/>
+    <w:lsdException w:name="Light Grid" w:uiPriority="62"/>
+    <w:lsdException w:name="Medium Shading 1" w:uiPriority="63"/>
+    <w:lsdException w:name="Medium Shading 2" w:uiPriority="64"/>
+    <w:lsdException w:name="Medium List 1" w:uiPriority="65"/>
+    <w:lsdException w:name="Medium List 2" w:uiPriority="66"/>
+    <w:lsdException w:name="Medium Grid 1" w:uiPriority="67"/>
+    <w:lsdException w:name="Medium Grid 2" w:uiPriority="68"/>
+    <w:lsdException w:name="Medium Grid 3" w:uiPriority="69"/>
+    <w:lsdException w:name="Dark List" w:uiPriority="70"/>
+    <w:lsdException w:name="Colorful Shading" w:uiPriority="71"/>
+    <w:lsdException w:name="Colorful List" w:uiPriority="72"/>
+    <w:lsdException w:name="Colorful Grid" w:uiPriority="73"/>
+    <w:lsdException w:name="Light Shading Accent 1" w:uiPriority="60"/>
+    <w:lsdException w:name="Light List Accent 1" w:uiPriority="61"/>
+    <w:lsdException w:name="Light Grid Accent 1" w:uiPriority="62"/>
+    <w:lsdException w:name="Medium Shading 1 Accent 1" w:uiPriority="63"/>
+    <w:lsdException w:name="Medium Shading 2 Accent 1" w:uiPriority="64"/>
+    <w:lsdException w:name="Medium List 1 Accent 1" w:uiPriority="65"/>
+    <w:lsdException w:name="Revision" w:semiHidden="1"/>
+    <w:lsdException w:name="List Paragraph" w:uiPriority="34" w:qFormat="1"/>
+    <w:lsdException w:name="Quote" w:uiPriority="29" w:qFormat="1"/>
+    <w:lsdException w:name="Intense Quote" w:uiPriority="30" w:qFormat="1"/>
+    <w:lsdException w:name="Medium List 2 Accent 1" w:uiPriority="66"/>
+    <w:lsdException w:name="Medium Grid 1 Accent 1" w:uiPriority="67"/>
+    <w:lsdException w:name="Medium Grid 2 Accent 1" w:uiPriority="68"/>
+    <w:lsdException w:name="Medium Grid 3 Accent 1" w:uiPriority="69"/>
+    <w:lsdException w:name="Dark List Accent 1" w:uiPriority="70"/>
+    <w:lsdException w:name="Colorful Shading Accent 1" w:uiPriority="71"/>
+    <w:lsdException w:name="Colorful List Accent 1" w:uiPriority="72"/>
+    <w:lsdException w:name="Colorful Grid Accent 1" w:uiPriority="73"/>
+    <w:lsdException w:name="Light Shading Accent 2" w:uiPriority="60"/>
+    <w:lsdException w:name="Light List Accent 2" w:uiPriority="61"/>
+    <w:lsdException w:name="Light Grid Accent 2" w:uiPriority="62"/>
+    <w:lsdException w:name="Medium Shading 1 Accent 2" w:uiPriority="63"/>
+    <w:lsdException w:name="Medium Shading 2 Accent 2" w:uiPriority="64"/>
+    <w:lsdException w:name="Medium List 1 Accent 2" w:uiPriority="65"/>
+    <w:lsdException w:name="Medium List 2 Accent 2" w:uiPriority="66"/>
+    <w:lsdException w:name="Medium Grid 1 Accent 2" w:uiPriority="67"/>
+    <w:lsdException w:name="Medium Grid 2 Accent 2" w:uiPriority="68"/>
+    <w:lsdException w:name="Medium Grid 3 Accent 2" w:uiPriority="69"/>
+    <w:lsdException w:name="Dark List Accent 2" w:uiPriority="70"/>
+    <w:lsdException w:name="Colorful Shading Accent 2" w:uiPriority="71"/>
+    <w:lsdException w:name="Colorful List Accent 2" w:uiPriority="72"/>
+    <w:lsdException w:name="Colorful Grid Accent 2" w:uiPriority="73"/>
+    <w:lsdException w:name="Light Shading Accent 3" w:uiPriority="60"/>
+    <w:lsdException w:name="Light List Accent 3" w:uiPriority="61"/>
+    <w:lsdException w:name="Light Grid Accent 3" w:uiPriority="62"/>
+    <w:lsdException w:name="Medium Shading 1 Accent 3" w:uiPriority="63"/>
+    <w:lsdException w:name="Medium Shading 2 Accent 3" w:uiPriority="64"/>
+    <w:lsdException w:name="Medium List 1 Accent 3" w:uiPriority="65"/>
+    <w:lsdException w:name="Medium List 2 Accent 3" w:uiPriority="66"/>
+    <w:lsdException w:name="Medium Grid 1 Accent 3" w:uiPriority="67"/>
+    <w:lsdException w:name="Medium Grid 2 Accent 3" w:uiPriority="68"/>
+    <w:lsdException w:name="Medium Grid 3 Accent 3" w:uiPriority="69"/>
+    <w:lsdException w:name="Dark List Accent 3" w:uiPriority="70"/>
+    <w:lsdException w:name="Colorful Shading Accent 3" w:uiPriority="71"/>
+    <w:lsdException w:name="Colorful List Accent 3" w:uiPriority="72"/>
+    <w:lsdException w:name="Colorful Grid Accent 3" w:uiPriority="73"/>
+    <w:lsdException w:name="Light Shading Accent 4" w:uiPriority="60"/>
+    <w:lsdException w:name="Light List Accent 4" w:uiPriority="61"/>
+    <w:lsdException w:name="Light Grid Accent 4" w:uiPriority="62"/>
+    <w:lsdException w:name="Medium Shading 1 Accent 4" w:uiPriority="63"/>
+    <w:lsdException w:name="Medium Shading 2 Accent 4" w:uiPriority="64"/>
+    <w:lsdException w:name="Medium List 1 Accent 4" w:uiPriority="65"/>
+    <w:lsdException w:name="Medium List 2 Accent 4" w:uiPriority="66"/>
+    <w:lsdException w:name="Medium Grid 1 Accent 4" w:uiPriority="67"/>
+    <w:lsdException w:name="Medium Grid 2 Accent 4" w:uiPriority="68"/>
+    <w:lsdException w:name="Medium Grid 3 Accent 4" w:uiPriority="69"/>
+    <w:lsdException w:name="Dark List Accent 4" w:uiPriority="70"/>
+    <w:lsdException w:name="Colorful Shading Accent 4" w:uiPriority="71"/>
+    <w:lsdException w:name="Colorful List Accent 4" w:uiPriority="72"/>
+    <w:lsdException w:name="Colorful Grid Accent 4" w:uiPriority="73"/>
+    <w:lsdException w:name="Light Shading Accent 5" w:uiPriority="60"/>
+    <w:lsdException w:name="Light List Accent 5" w:uiPriority="61"/>
+    <w:lsdException w:name="Light Grid Accent 5" w:uiPriority="62"/>
+    <w:lsdException w:name="Medium Shading 1 Accent 5" w:uiPriority="63"/>
+    <w:lsdException w:name="Medium Shading 2 Accent 5" w:uiPriority="64"/>
+    <w:lsdException w:name="Medium List 1 Accent 5" w:uiPriority="65"/>
+    <w:lsdException w:name="Medium List 2 Accent 5" w:uiPriority="66"/>
+    <w:lsdException w:name="Medium Grid 1 Accent 5" w:uiPriority="67"/>
+    <w:lsdException w:name="Medium Grid 2 Accent 5" w:uiPriority="68"/>
+    <w:lsdException w:name="Medium Grid 3 Accent 5" w:uiPriority="69"/>
+    <w:lsdException w:name="Dark List Accent 5" w:uiPriority="70"/>
+    <w:lsdException w:name="Colorful Shading Accent 5" w:uiPriority="71"/>
+    <w:lsdException w:name="Colorful List Accent 5" w:uiPriority="72"/>
+    <w:lsdException w:name="Colorful Grid Accent 5" w:uiPriority="73"/>
+    <w:lsdException w:name="Light Shading Accent 6" w:uiPriority="60"/>
+    <w:lsdException w:name="Light List Accent 6" w:uiPriority="61"/>
+    <w:lsdException w:name="Light Grid Accent 6" w:uiPriority="62"/>
+    <w:lsdException w:name="Medium Shading 1 Accent 6" w:uiPriority="63"/>
+    <w:lsdException w:name="Medium Shading 2 Accent 6" w:uiPriority="64"/>
+    <w:lsdException w:name="Medium List 1 Accent 6" w:uiPriority="65"/>
+    <w:lsdException w:name="Medium List 2 Accent 6" w:uiPriority="66"/>
+    <w:lsdException w:name="Medium Grid 1 Accent 6" w:uiPriority="67"/>
+    <w:lsdException w:name="Medium Grid 2 Accent 6" w:uiPriority="68"/>
+    <w:lsdException w:name="Medium Grid 3 Accent 6" w:uiPriority="69"/>
+    <w:lsdException w:name="Dark List Accent 6" w:uiPriority="70"/>
+    <w:lsdException w:name="Colorful Shading Accent 6" w:uiPriority="71"/>
+    <w:lsdException w:name="Colorful List Accent 6" w:uiPriority="72"/>
+    <w:lsdException w:name="Colorful Grid Accent 6" w:uiPriority="73"/>
+    <w:lsdException w:name="Subtle Emphasis" w:uiPriority="19" w:qFormat="1"/>
+    <w:lsdException w:name="Intense Emphasis" w:uiPriority="21" w:qFormat="1"/>
+    <w:lsdException w:name="Subtle Reference" w:uiPriority="31" w:qFormat="1"/>
+    <w:lsdException w:name="Intense Reference" w:uiPriority="32" w:qFormat="1"/>
+    <w:lsdException w:name="Book Title" w:uiPriority="33" w:qFormat="1"/>
+    <w:lsdException w:name="Bibliography" w:semiHidden="1" w:uiPriority="37" w:unhideWhenUsed="1"/>
+    <w:lsdException w:name="TOC Heading" w:semiHidden="1" w:uiPriority="39" w:unhideWhenUsed="1" w:qFormat="1"/>
+    <w:lsdException w:name="Plain Table 1" w:uiPriority="41"/>
+    <w:lsdException w:name="Plain Table 2" w:uiPriority="42"/>
+    <w:lsdException w:name="Plain Table 3" w:uiPriority="43"/>
+    <w:lsdException w:name="Plain Table 4" w:uiPriority="44"/>
+    <w:lsdException w:name="Plain Table 5" w:uiPriority="45"/>
+    <w:lsdException w:name="Grid Table Light" w:uiPriority="40"/>
+    <w:lsdException w:name="Grid Table 1 Light" w:uiPriority="46"/>
+    <w:lsdException w:name="Grid Table 2" w:uiPriority="47"/>
+    <w:lsdException w:name="Grid Table 3" w:uiPriority="48"/>
+    <w:lsdException w:name="Grid Table 4" w:uiPriority="49"/>
+    <w:lsdException w:name="Grid Table 5 Dark" w:uiPriority="50"/>
+    <w:lsdException w:name="Grid Table 6 Colorful" w:uiPriority="51"/>
+    <w:lsdException w:name="Grid Table 7 Colorful" w:uiPriority="52"/>
+    <w:lsdException w:name="Grid Table 1 Light Accent 1" w:uiPriority="46"/>
+    <w:lsdException w:name="Grid Table 2 Accent 1" w:uiPriority="47"/>
+    <w:lsdException w:name="Grid Table 3 Accent 1" w:uiPriority="48"/>
+    <w:lsdException w:name="Grid Table 4 Accent 1" w:uiPriority="49"/>
+    <w:lsdException w:name="Grid Table 5 Dark Accent 1" w:uiPriority="50"/>
+    <w:lsdException w:name="Grid Table 6 Colorful Accent 1" w:uiPriority="51"/>
+    <w:lsdException w:name="Grid Table 7 Colorful Accent 1" w:uiPriority="52"/>
+    <w:lsdException w:name="Grid Table 1 Light Accent 2" w:uiPriority="46"/>
+    <w:lsdException w:name="Grid Table 2 Accent 2" w:uiPriority="47"/>
+    <w:lsdException w:name="Grid Table 3 Accent 2" w:uiPriority="48"/>
+    <w:lsdException w:name="Grid Table 4 Accent 2" w:uiPriority="49"/>
+    <w:lsdException w:name="Grid Table 5 Dark Accent 2" w:uiPriority="50"/>
+    <w:lsdException w:name="Grid Table 6 Colorful Accent 2" w:uiPriority="51"/>
+    <w:lsdException w:name="Grid Table 7 Colorful Accent 2" w:uiPriority="52"/>
+    <w:lsdException w:name="Grid Table 1 Light Accent 3" w:uiPriority="46"/>
+    <w:lsdException w:name="Grid Table 2 Accent 3" w:uiPriority="47"/>
+    <w:lsdException w:name="Grid Table 3 Accent 3" w:uiPriority="48"/>
+    <w:lsdException w:name="Grid Table 4 Accent 3" w:uiPriority="49"/>
+    <w:lsdException w:name="Grid Table 5 Dark Accent 3" w:uiPriority="50"/>
+    <w:lsdException w:name="Grid Table 6 Colorful Accent 3" w:uiPriority="51"/>
+    <w:lsdException w:name="Grid Table 7 Colorful Accent 3" w:uiPriority="52"/>
+    <w:lsdException w:name="Grid Table 1 Light Accent 4" w:uiPriority="46"/>
+    <w:lsdException w:name="Grid Table 2 Accent 4" w:uiPriority="47"/>
+    <w:lsdException w:name="Grid Table 3 Accent 4" w:uiPriority="48"/>
+    <w:lsdException w:name="Grid Table 4 Accent 4" w:uiPriority="49"/>
+    <w:lsdException w:name="Grid Table 5 Dark Accent 4" w:uiPriority="50"/>
+    <w:lsdException w:name="Grid Table 6 Colorful Accent 4" w:uiPriority="51"/>
+    <w:lsdException w:name="Grid Table 7 Colorful Accent 4" w:uiPriority="52"/>
+    <w:lsdException w:name="Grid Table 1 Light Accent 5" w:uiPriority="46"/>
+    <w:lsdException w:name="Grid Table 2 Accent 5" w:uiPriority="47"/>
+    <w:lsdException w:name="Grid Table 3 Accent 5" w:uiPriority="48"/>
+    <w:lsdException w:name="Grid Table 4 Accent 5" w:uiPriority="49"/>
+    <w:lsdException w:name="Grid Table 5 Dark Accent 5" w:uiPriority="50"/>
+    <w:lsdException w:name="Grid Table 6 Colorful Accent 5" w:uiPriority="51"/>
+    <w:lsdException w:name="Grid Table 7 Colorful Accent 5" w:uiPriority="52"/>
+    <w:lsdException w:name="Grid Table 1 Light Accent 6" w:uiPriority="46"/>
+    <w:lsdException w:name="Grid Table 2 Accent 6" w:uiPriority="47"/>
+    <w:lsdException w:name="Grid Table 3 Accent 6" w:uiPriority="48"/>
+    <w:lsdException w:name="Grid Table 4 Accent 6" w:uiPriority="49"/>
+    <w:lsdException w:name="Grid Table 5 Dark Accent 6" w:uiPriority="50"/>
+    <w:lsdException w:name="Grid Table 6 Colorful Accent 6" w:uiPriority="51"/>
+    <w:lsdException w:name="Grid Table 7 Colorful Accent 6" w:uiPriority="52"/>
+    <w:lsdException w:name="List Table 1 Light" w:uiPriority="46"/>
+    <w:lsdException w:name="List Table 2" w:uiPriority="47"/>
+    <w:lsdException w:name="List Table 3" w:uiPriority="48"/>
+    <w:lsdException w:name="List Table 4" w:uiPriority="49"/>
+    <w:lsdException w:name="List Table 5 Dark" w:uiPriority="50"/>
+    <w:lsdException w:name="List Table 6 Colorful" w:uiPriority="51"/>
+    <w:lsdException w:name="List Table 7 Colorful" w:uiPriority="52"/>
+    <w:lsdException w:name="List Table 1 Light Accent 1" w:uiPriority="46"/>
+    <w:lsdException w:name="List Table 2 Accent 1" w:uiPriority="47"/>
+    <w:lsdException w:name="List Table 3 Accent 1" w:uiPriority="48"/>
+    <w:lsdException w:name="List Table 4 Accent 1" w:uiPriority="49"/>
+    <w:lsdException w:name="List Table 5 Dark Accent 1" w:uiPriority="50"/>
+    <w:lsdException w:name="List Table 6 Colorful Accent 1" w:uiPriority="51"/>
+    <w:lsdException w:name="List Table 7 Colorful Accent 1" w:uiPriority="52"/>
+    <w:lsdException w:name="List Table 1 Light Accent 2" w:uiPriority="46"/>
+    <w:lsdException w:name="List Table 2 Accent 2" w:uiPriority="47"/>
+    <w:lsdException w:name="List Table 3 Accent 2" w:uiPriority="48"/>
+    <w:lsdException w:name="List Table 4 Accent 2" w:uiPriority="49"/>
+    <w:lsdException w:name="List Table 5 Dark Accent 2" w:uiPriority="50"/>
+    <w:lsdException w:name="List Table 6 Colorful Accent 2" w:uiPriority="51"/>
+    <w:lsdException w:name="List Table 7 Colorful Accent 2" w:uiPriority="52"/>
+    <w:lsdException w:name="List Table 1 Light Accent 3" w:uiPriority="46"/>
+    <w:lsdException w:name="List Table 2 Accent 3" w:uiPriority="47"/>
+    <w:lsdException w:name="List Table 3 Accent 3" w:uiPriority="48"/>
+    <w:lsdException w:name="List Table 4 Accent 3" w:uiPriority="49"/>
+    <w:lsdException w:name="List Table 5 Dark Accent 3" w:uiPriority="50"/>
+    <w:lsdException w:name="List Table 6 Colorful Accent 3" w:uiPriority="51"/>
+    <w:lsdException w:name="List Table 7 Colorful Accent 3" w:uiPriority="52"/>
+    <w:lsdException w:name="List Table 1 Light Accent 4" w:uiPriority="46"/>
+    <w:lsdException w:name="List Table 2 Accent 4" w:uiPriority="47"/>
+    <w:lsdException w:name="List Table 3 Accent 4" w:uiPriority="48"/>
+    <w:lsdException w:name="List Table 4 Accent 4" w:uiPriority="49"/>
+    <w:lsdException w:name="List Table 5 Dark Accent 4" w:uiPriority="50"/>
+    <w:lsdException w:name="List Table 6 Colorful Accent 4" w:uiPriority="51"/>
+    <w:lsdException w:name="List Table 7 Colorful Accent 4" w:uiPriority="52"/>
+    <w:lsdException w:name="List Table 1 Light Accent 5" w:uiPriority="46"/>
+    <w:lsdException w:name="List Table 2 Accent 5" w:uiPriority="47"/>
+    <w:lsdException w:name="List Table 3 Accent 5" w:uiPriority="48"/>
+    <w:lsdException w:name="List Table 4 Accent 5" w:uiPriority="49"/>
+    <w:lsdException w:name="List Table 5 Dark Accent 5" w:uiPriority="50"/>
+    <w:lsdException w:name="List Table 6 Colorful Accent 5" w:uiPriority="51"/>
+    <w:lsdException w:name="List Table 7 Colorful Accent 5" w:uiPriority="52"/>
+    <w:lsdException w:name="List Table 1 Light Accent 6" w:uiPriority="46"/>
+    <w:lsdException w:name="List Table 2 Accent 6" w:uiPriority="47"/>
+    <w:lsdException w:name="List Table 3 Accent 6" w:uiPriority="48"/>
+    <w:lsdException w:name="List Table 4 Accent 6" w:uiPriority="49"/>
+    <w:lsdException w:name="List Table 5 Dark Accent 6" w:uiPriority="50"/>
+    <w:lsdException w:name="List Table 6 Colorful Accent 6" w:uiPriority="51"/>
+    <w:lsdException w:name="List Table 7 Colorful Accent 6" w:uiPriority="52"/>
   </w:latentStyles>
   <w:style w:type="paragraph" w:default="1" w:styleId="a">
     <w:name w:val="Normal"/>
@@ -8118,7 +7815,7 @@
 </file>
 
 <file path=customXml/itemProps1.xml><?xml version="1.0" encoding="utf-8"?>
-<ds:datastoreItem xmlns:ds="http://schemas.openxmlformats.org/officeDocument/2006/customXml" ds:itemID="{FA9E55D6-38A6-4F1A-96E8-46B82CDA6006}">
+<ds:datastoreItem xmlns:ds="http://schemas.openxmlformats.org/officeDocument/2006/customXml" ds:itemID="{7EC5E9C0-8D1D-4625-8D9D-E808E5B250D7}">
   <ds:schemaRefs>
     <ds:schemaRef ds:uri="http://schemas.openxmlformats.org/officeDocument/2006/bibliography"/>
   </ds:schemaRefs>
